--- a/Doc/UI Design.docx
+++ b/Doc/UI Design.docx
@@ -5,7 +5,6 @@
     <w:p>
       <w:pPr>
         <w:rPr>
-          <w:rFonts w:hint="eastAsia"/>
           <w:lang w:eastAsia="zh-CN"/>
         </w:rPr>
       </w:pPr>
@@ -49,108 +48,13 @@
     <w:p>
       <w:pPr>
         <w:rPr>
-          <w:rFonts w:hint="eastAsia"/>
           <w:lang w:eastAsia="zh-CN"/>
         </w:rPr>
       </w:pPr>
-      <w:r>
-        <w:rPr>
-          <w:rFonts w:hint="eastAsia"/>
-          <w:lang w:eastAsia="zh-CN"/>
-        </w:rPr>
-        <w:t>输入</w:t>
-      </w:r>
-      <w:r>
-        <w:rPr>
-          <w:rFonts w:hint="eastAsia"/>
-          <w:lang w:eastAsia="zh-CN"/>
-        </w:rPr>
-        <w:t>有两种，一种是</w:t>
-      </w:r>
-      <w:r>
-        <w:rPr>
-          <w:rFonts w:hint="eastAsia"/>
-          <w:lang w:eastAsia="zh-CN"/>
-        </w:rPr>
-        <w:t>相对简单</w:t>
-      </w:r>
-      <w:r>
-        <w:rPr>
-          <w:rFonts w:hint="eastAsia"/>
-          <w:lang w:eastAsia="zh-CN"/>
-        </w:rPr>
-        <w:t>的“注册”：</w:t>
-      </w:r>
-      <w:r>
-        <w:rPr>
-          <w:rFonts w:hint="eastAsia"/>
-          <w:lang w:eastAsia="zh-CN"/>
-        </w:rPr>
-        <w:t>就是一堆</w:t>
-      </w:r>
-      <w:proofErr w:type="spellStart"/>
-      <w:r>
-        <w:rPr>
-          <w:rFonts w:hint="eastAsia"/>
-          <w:lang w:eastAsia="zh-CN"/>
-        </w:rPr>
-        <w:t>TextBox</w:t>
-      </w:r>
-      <w:proofErr w:type="spellEnd"/>
-      <w:r>
-        <w:rPr>
-          <w:rFonts w:hint="eastAsia"/>
-          <w:lang w:eastAsia="zh-CN"/>
-        </w:rPr>
-        <w:t>加一个</w:t>
-      </w:r>
-      <w:r>
-        <w:rPr>
-          <w:rFonts w:hint="eastAsia"/>
-          <w:lang w:eastAsia="zh-CN"/>
-        </w:rPr>
-        <w:t>Save</w:t>
-      </w:r>
-      <w:r>
-        <w:rPr>
-          <w:rFonts w:hint="eastAsia"/>
-          <w:lang w:eastAsia="zh-CN"/>
-        </w:rPr>
-        <w:t>按钮。</w:t>
-      </w:r>
-      <w:r>
-        <w:rPr>
-          <w:rFonts w:hint="eastAsia"/>
-          <w:lang w:eastAsia="zh-CN"/>
-        </w:rPr>
-        <w:t>另一种是业务核心的操作，如</w:t>
-      </w:r>
-      <w:r>
-        <w:rPr>
-          <w:rFonts w:hint="eastAsia"/>
-          <w:lang w:eastAsia="zh-CN"/>
-        </w:rPr>
-        <w:t>Assign Assets, Execute, Commit, Invalidate, Abandon.</w:t>
-      </w:r>
-      <w:r>
-        <w:rPr>
-          <w:rFonts w:hint="eastAsia"/>
-          <w:lang w:eastAsia="zh-CN"/>
-        </w:rPr>
-        <w:t xml:space="preserve"> </w:t>
-      </w:r>
-      <w:r>
-        <w:rPr>
-          <w:rFonts w:hint="eastAsia"/>
-          <w:lang w:eastAsia="zh-CN"/>
-        </w:rPr>
-        <w:t>也是一些输入控件和一个确认按钮。</w:t>
-      </w:r>
     </w:p>
     <w:p>
       <w:pPr>
         <w:rPr>
-          <w:rFonts w:hint="eastAsia"/>
           <w:lang w:eastAsia="zh-CN"/>
         </w:rPr>
       </w:pPr>
@@ -159,7 +63,93 @@
           <w:rFonts w:hint="eastAsia"/>
           <w:lang w:eastAsia="zh-CN"/>
         </w:rPr>
-        <w:t>输出有</w:t>
+        <w:t>输入</w:t>
+      </w:r>
+      <w:r>
+        <w:rPr>
+          <w:rFonts w:hint="eastAsia"/>
+          <w:lang w:eastAsia="zh-CN"/>
+        </w:rPr>
+        <w:t>有两种，一种是</w:t>
+      </w:r>
+      <w:r>
+        <w:rPr>
+          <w:rFonts w:hint="eastAsia"/>
+          <w:lang w:eastAsia="zh-CN"/>
+        </w:rPr>
+        <w:t>相对简单</w:t>
+      </w:r>
+      <w:r>
+        <w:rPr>
+          <w:rFonts w:hint="eastAsia"/>
+          <w:lang w:eastAsia="zh-CN"/>
+        </w:rPr>
+        <w:t>的“注册”：</w:t>
+      </w:r>
+      <w:r>
+        <w:rPr>
+          <w:rFonts w:hint="eastAsia"/>
+          <w:lang w:eastAsia="zh-CN"/>
+        </w:rPr>
+        <w:t>就是一堆</w:t>
+      </w:r>
+      <w:proofErr w:type="spellStart"/>
+      <w:r>
+        <w:rPr>
+          <w:rFonts w:hint="eastAsia"/>
+          <w:lang w:eastAsia="zh-CN"/>
+        </w:rPr>
+        <w:t>TextBox</w:t>
+      </w:r>
+      <w:proofErr w:type="spellEnd"/>
+      <w:r>
+        <w:rPr>
+          <w:rFonts w:hint="eastAsia"/>
+          <w:lang w:eastAsia="zh-CN"/>
+        </w:rPr>
+        <w:t>加一个</w:t>
+      </w:r>
+      <w:r>
+        <w:rPr>
+          <w:rFonts w:hint="eastAsia"/>
+          <w:lang w:eastAsia="zh-CN"/>
+        </w:rPr>
+        <w:t>Save</w:t>
+      </w:r>
+      <w:r>
+        <w:rPr>
+          <w:rFonts w:hint="eastAsia"/>
+          <w:lang w:eastAsia="zh-CN"/>
+        </w:rPr>
+        <w:t>按钮。</w:t>
+      </w:r>
+      <w:r>
+        <w:rPr>
+          <w:rFonts w:hint="eastAsia"/>
+          <w:lang w:eastAsia="zh-CN"/>
+        </w:rPr>
+        <w:t>另一种是业务核心的操作，如</w:t>
+      </w:r>
+      <w:r>
+        <w:rPr>
+          <w:rFonts w:hint="eastAsia"/>
+          <w:lang w:eastAsia="zh-CN"/>
+        </w:rPr>
+        <w:t>Assign Assets, Execute, Commit, Invalidate, Abandon.</w:t>
+      </w:r>
+      <w:r>
+        <w:rPr>
+          <w:rFonts w:hint="eastAsia"/>
+          <w:lang w:eastAsia="zh-CN"/>
+        </w:rPr>
+        <w:t xml:space="preserve"> </w:t>
+      </w:r>
+      <w:r>
+        <w:rPr>
+          <w:rFonts w:hint="eastAsia"/>
+          <w:lang w:eastAsia="zh-CN"/>
+        </w:rPr>
+        <w:t>也是一些输入控件和一个确认按钮。</w:t>
       </w:r>
     </w:p>
     <w:p>
@@ -169,59 +159,10 @@
           <w:lang w:eastAsia="zh-CN"/>
         </w:rPr>
       </w:pPr>
-      <w:r>
-        <w:rPr>
-          <w:rFonts w:hint="eastAsia"/>
-          <w:lang w:eastAsia="zh-CN"/>
-        </w:rPr>
-        <w:t xml:space="preserve">Repository </w:t>
-      </w:r>
-      <w:r>
-        <w:rPr>
-          <w:lang w:eastAsia="zh-CN"/>
-        </w:rPr>
-        <w:t>View,</w:t>
-      </w:r>
-      <w:r>
-        <w:rPr>
-          <w:rFonts w:hint="eastAsia"/>
-          <w:lang w:eastAsia="zh-CN"/>
-        </w:rPr>
-        <w:t xml:space="preserve"> </w:t>
-      </w:r>
-      <w:r>
-        <w:rPr>
-          <w:rFonts w:hint="eastAsia"/>
-          <w:lang w:eastAsia="zh-CN"/>
-        </w:rPr>
-        <w:t>Dash</w:t>
-      </w:r>
-      <w:r>
-        <w:rPr>
-          <w:rFonts w:hint="eastAsia"/>
-          <w:lang w:eastAsia="zh-CN"/>
-        </w:rPr>
-        <w:t xml:space="preserve"> </w:t>
-      </w:r>
-      <w:r>
-        <w:rPr>
-          <w:rFonts w:hint="eastAsia"/>
-          <w:lang w:eastAsia="zh-CN"/>
-        </w:rPr>
-        <w:t>Board</w:t>
-      </w:r>
-      <w:r>
-        <w:rPr>
-          <w:rFonts w:hint="eastAsia"/>
-          <w:lang w:eastAsia="zh-CN"/>
-        </w:rPr>
-        <w:t>, Item View</w:t>
-      </w:r>
     </w:p>
     <w:p>
       <w:pPr>
         <w:rPr>
-          <w:rFonts w:hint="eastAsia"/>
           <w:lang w:eastAsia="zh-CN"/>
         </w:rPr>
       </w:pPr>
@@ -230,49 +171,7 @@
           <w:rFonts w:hint="eastAsia"/>
           <w:lang w:eastAsia="zh-CN"/>
         </w:rPr>
-        <w:t>Repository View</w:t>
-      </w:r>
-      <w:r>
-        <w:rPr>
-          <w:rFonts w:hint="eastAsia"/>
-          <w:lang w:eastAsia="zh-CN"/>
-        </w:rPr>
-        <w:t>就是将各种</w:t>
-      </w:r>
-      <w:r>
-        <w:rPr>
-          <w:rFonts w:hint="eastAsia"/>
-          <w:lang w:eastAsia="zh-CN"/>
-        </w:rPr>
-        <w:t>Repository</w:t>
-      </w:r>
-      <w:r>
-        <w:rPr>
-          <w:rFonts w:hint="eastAsia"/>
-          <w:lang w:eastAsia="zh-CN"/>
-        </w:rPr>
-        <w:t>里面的内容用</w:t>
-      </w:r>
-      <w:r>
-        <w:rPr>
-          <w:rFonts w:hint="eastAsia"/>
-          <w:lang w:eastAsia="zh-CN"/>
-        </w:rPr>
-        <w:t>list B</w:t>
-      </w:r>
-      <w:r>
-        <w:rPr>
-          <w:rFonts w:hint="eastAsia"/>
-          <w:lang w:eastAsia="zh-CN"/>
-        </w:rPr>
-        <w:t>ox</w:t>
-      </w:r>
-      <w:r>
-        <w:rPr>
-          <w:rFonts w:hint="eastAsia"/>
-          <w:lang w:eastAsia="zh-CN"/>
-        </w:rPr>
-        <w:t>列出来。</w:t>
+        <w:t>输出有</w:t>
       </w:r>
     </w:p>
     <w:p>
@@ -287,41 +186,53 @@
           <w:rFonts w:hint="eastAsia"/>
           <w:lang w:eastAsia="zh-CN"/>
         </w:rPr>
-        <w:t>Dash Board</w:t>
-      </w:r>
-      <w:r>
-        <w:rPr>
-          <w:rFonts w:hint="eastAsia"/>
-          <w:lang w:eastAsia="zh-CN"/>
-        </w:rPr>
-        <w:t>是将所有的</w:t>
-      </w:r>
-      <w:r>
-        <w:rPr>
-          <w:rFonts w:hint="eastAsia"/>
-          <w:lang w:eastAsia="zh-CN"/>
-        </w:rPr>
-        <w:t>Repository</w:t>
-      </w:r>
-      <w:r>
-        <w:rPr>
-          <w:rFonts w:hint="eastAsia"/>
-          <w:lang w:eastAsia="zh-CN"/>
-        </w:rPr>
-        <w:t>信息用图表形式显示出来。</w:t>
-      </w:r>
-      <w:r>
-        <w:rPr>
-          <w:rFonts w:hint="eastAsia"/>
-          <w:lang w:eastAsia="zh-CN"/>
-        </w:rPr>
-        <w:t>以及将当前重要的信息列出来</w:t>
+        <w:t xml:space="preserve">Repository </w:t>
+      </w:r>
+      <w:r>
+        <w:rPr>
+          <w:lang w:eastAsia="zh-CN"/>
+        </w:rPr>
+        <w:t>View,</w:t>
+      </w:r>
+      <w:r>
+        <w:rPr>
+          <w:rFonts w:hint="eastAsia"/>
+          <w:lang w:eastAsia="zh-CN"/>
+        </w:rPr>
+        <w:t xml:space="preserve"> </w:t>
+      </w:r>
+      <w:r>
+        <w:rPr>
+          <w:rFonts w:hint="eastAsia"/>
+          <w:lang w:eastAsia="zh-CN"/>
+        </w:rPr>
+        <w:t>Dash</w:t>
+      </w:r>
+      <w:r>
+        <w:rPr>
+          <w:rFonts w:hint="eastAsia"/>
+          <w:lang w:eastAsia="zh-CN"/>
+        </w:rPr>
+        <w:t xml:space="preserve"> </w:t>
+      </w:r>
+      <w:r>
+        <w:rPr>
+          <w:rFonts w:hint="eastAsia"/>
+          <w:lang w:eastAsia="zh-CN"/>
+        </w:rPr>
+        <w:t>Board</w:t>
+      </w:r>
+      <w:r>
+        <w:rPr>
+          <w:rFonts w:hint="eastAsia"/>
+          <w:lang w:eastAsia="zh-CN"/>
+        </w:rPr>
+        <w:t>, Item View</w:t>
       </w:r>
     </w:p>
     <w:p>
       <w:pPr>
         <w:rPr>
-          <w:rFonts w:hint="eastAsia"/>
           <w:lang w:eastAsia="zh-CN"/>
         </w:rPr>
       </w:pPr>
@@ -330,153 +241,250 @@
           <w:rFonts w:hint="eastAsia"/>
           <w:lang w:eastAsia="zh-CN"/>
         </w:rPr>
-        <w:t>Item View</w:t>
-      </w:r>
-      <w:r>
-        <w:rPr>
-          <w:rFonts w:hint="eastAsia"/>
-          <w:lang w:eastAsia="zh-CN"/>
-        </w:rPr>
-        <w:t>是单个</w:t>
-      </w:r>
-      <w:r>
-        <w:rPr>
-          <w:rFonts w:hint="eastAsia"/>
-          <w:lang w:eastAsia="zh-CN"/>
-        </w:rPr>
-        <w:t>Item</w:t>
-      </w:r>
-      <w:r>
-        <w:rPr>
-          <w:rFonts w:hint="eastAsia"/>
-          <w:lang w:eastAsia="zh-CN"/>
-        </w:rPr>
-        <w:t>的</w:t>
-      </w:r>
-      <w:r>
-        <w:rPr>
-          <w:rFonts w:hint="eastAsia"/>
-          <w:lang w:eastAsia="zh-CN"/>
-        </w:rPr>
-        <w:t>View</w:t>
-      </w:r>
-      <w:r>
-        <w:rPr>
-          <w:rFonts w:hint="eastAsia"/>
-          <w:lang w:eastAsia="zh-CN"/>
-        </w:rPr>
-        <w:t>。有些简单的</w:t>
-      </w:r>
-      <w:r>
-        <w:rPr>
-          <w:rFonts w:hint="eastAsia"/>
-          <w:lang w:eastAsia="zh-CN"/>
-        </w:rPr>
-        <w:t>Item</w:t>
-      </w:r>
-      <w:r>
-        <w:rPr>
-          <w:rFonts w:hint="eastAsia"/>
-          <w:lang w:eastAsia="zh-CN"/>
-        </w:rPr>
-        <w:t>不需要</w:t>
-      </w:r>
-      <w:r>
-        <w:rPr>
-          <w:rFonts w:hint="eastAsia"/>
-          <w:lang w:eastAsia="zh-CN"/>
-        </w:rPr>
-        <w:t>View</w:t>
-      </w:r>
-      <w:r>
-        <w:rPr>
-          <w:rFonts w:hint="eastAsia"/>
-          <w:lang w:eastAsia="zh-CN"/>
-        </w:rPr>
-        <w:t>，例如</w:t>
-      </w:r>
-      <w:r>
-        <w:rPr>
-          <w:rFonts w:hint="eastAsia"/>
-          <w:lang w:eastAsia="zh-CN"/>
-        </w:rPr>
-        <w:t>Program</w:t>
-      </w:r>
-      <w:r>
-        <w:rPr>
-          <w:rFonts w:hint="eastAsia"/>
-          <w:lang w:eastAsia="zh-CN"/>
-        </w:rPr>
-        <w:t>，只用在</w:t>
-      </w:r>
-      <w:r>
-        <w:rPr>
-          <w:rFonts w:hint="eastAsia"/>
-          <w:lang w:eastAsia="zh-CN"/>
-        </w:rPr>
-        <w:t>Program Repository</w:t>
-      </w:r>
-      <w:r>
-        <w:rPr>
-          <w:rFonts w:hint="eastAsia"/>
-          <w:lang w:eastAsia="zh-CN"/>
-        </w:rPr>
-        <w:t>里面就可以清楚了解所有内容了。</w:t>
-      </w:r>
-      <w:r>
-        <w:rPr>
-          <w:rFonts w:hint="eastAsia"/>
-          <w:lang w:eastAsia="zh-CN"/>
-        </w:rPr>
-        <w:t>而对于</w:t>
-      </w:r>
-      <w:r>
-        <w:rPr>
-          <w:rFonts w:hint="eastAsia"/>
-          <w:lang w:eastAsia="zh-CN"/>
-        </w:rPr>
-        <w:t>Assets</w:t>
-      </w:r>
-      <w:r>
-        <w:rPr>
-          <w:rFonts w:hint="eastAsia"/>
-          <w:lang w:eastAsia="zh-CN"/>
-        </w:rPr>
-        <w:t>，我们可能还需要看到使用记录，而这在</w:t>
-      </w:r>
-      <w:r>
-        <w:rPr>
-          <w:rFonts w:hint="eastAsia"/>
-          <w:lang w:eastAsia="zh-CN"/>
-        </w:rPr>
-        <w:t>Assets Repository</w:t>
-      </w:r>
-      <w:r>
-        <w:rPr>
-          <w:rFonts w:hint="eastAsia"/>
-          <w:lang w:eastAsia="zh-CN"/>
-        </w:rPr>
-        <w:t>里不方便查看，所以就用</w:t>
-      </w:r>
-      <w:r>
-        <w:rPr>
-          <w:rFonts w:hint="eastAsia"/>
-          <w:lang w:eastAsia="zh-CN"/>
-        </w:rPr>
-        <w:t>Item View</w:t>
-      </w:r>
-      <w:r>
-        <w:rPr>
-          <w:rFonts w:hint="eastAsia"/>
-          <w:lang w:eastAsia="zh-CN"/>
-        </w:rPr>
-        <w:t>来观察。</w:t>
+        <w:t>Repository View</w:t>
+      </w:r>
+      <w:r>
+        <w:rPr>
+          <w:rFonts w:hint="eastAsia"/>
+          <w:lang w:eastAsia="zh-CN"/>
+        </w:rPr>
+        <w:t>就是将各种</w:t>
+      </w:r>
+      <w:r>
+        <w:rPr>
+          <w:rFonts w:hint="eastAsia"/>
+          <w:lang w:eastAsia="zh-CN"/>
+        </w:rPr>
+        <w:t>Repository</w:t>
+      </w:r>
+      <w:r>
+        <w:rPr>
+          <w:rFonts w:hint="eastAsia"/>
+          <w:lang w:eastAsia="zh-CN"/>
+        </w:rPr>
+        <w:t>里面的内容用</w:t>
+      </w:r>
+      <w:r>
+        <w:rPr>
+          <w:rFonts w:hint="eastAsia"/>
+          <w:lang w:eastAsia="zh-CN"/>
+        </w:rPr>
+        <w:t>list B</w:t>
+      </w:r>
+      <w:r>
+        <w:rPr>
+          <w:rFonts w:hint="eastAsia"/>
+          <w:lang w:eastAsia="zh-CN"/>
+        </w:rPr>
+        <w:t>ox</w:t>
+      </w:r>
+      <w:r>
+        <w:rPr>
+          <w:rFonts w:hint="eastAsia"/>
+          <w:lang w:eastAsia="zh-CN"/>
+        </w:rPr>
+        <w:t>列出来。</w:t>
       </w:r>
     </w:p>
     <w:p>
       <w:pPr>
         <w:rPr>
-          <w:rFonts w:hint="eastAsia"/>
+          <w:lang w:eastAsia="zh-CN"/>
+        </w:rPr>
+      </w:pPr>
+      <w:r>
+        <w:rPr>
+          <w:rFonts w:hint="eastAsia"/>
+          <w:lang w:eastAsia="zh-CN"/>
+        </w:rPr>
+        <w:t>Dash Board</w:t>
+      </w:r>
+      <w:r>
+        <w:rPr>
+          <w:rFonts w:hint="eastAsia"/>
+          <w:lang w:eastAsia="zh-CN"/>
+        </w:rPr>
+        <w:t>是将所有的</w:t>
+      </w:r>
+      <w:r>
+        <w:rPr>
+          <w:rFonts w:hint="eastAsia"/>
+          <w:lang w:eastAsia="zh-CN"/>
+        </w:rPr>
+        <w:t>Repository</w:t>
+      </w:r>
+      <w:r>
+        <w:rPr>
+          <w:rFonts w:hint="eastAsia"/>
+          <w:lang w:eastAsia="zh-CN"/>
+        </w:rPr>
+        <w:t>信息用图表形式显示出来。</w:t>
+      </w:r>
+      <w:r>
+        <w:rPr>
+          <w:rFonts w:hint="eastAsia"/>
+          <w:lang w:eastAsia="zh-CN"/>
+        </w:rPr>
+        <w:t>以及将当前重要的信息列出来</w:t>
+      </w:r>
+    </w:p>
+    <w:p>
+      <w:pPr>
+        <w:rPr>
+          <w:lang w:eastAsia="zh-CN"/>
+        </w:rPr>
+      </w:pPr>
+      <w:r>
+        <w:rPr>
+          <w:rFonts w:hint="eastAsia"/>
+          <w:lang w:eastAsia="zh-CN"/>
+        </w:rPr>
+        <w:t>Item View</w:t>
+      </w:r>
+      <w:r>
+        <w:rPr>
+          <w:rFonts w:hint="eastAsia"/>
+          <w:lang w:eastAsia="zh-CN"/>
+        </w:rPr>
+        <w:t>是单个</w:t>
+      </w:r>
+      <w:r>
+        <w:rPr>
+          <w:rFonts w:hint="eastAsia"/>
+          <w:lang w:eastAsia="zh-CN"/>
+        </w:rPr>
+        <w:t>Item</w:t>
+      </w:r>
+      <w:r>
+        <w:rPr>
+          <w:rFonts w:hint="eastAsia"/>
+          <w:lang w:eastAsia="zh-CN"/>
+        </w:rPr>
+        <w:t>的</w:t>
+      </w:r>
+      <w:r>
+        <w:rPr>
+          <w:rFonts w:hint="eastAsia"/>
+          <w:lang w:eastAsia="zh-CN"/>
+        </w:rPr>
+        <w:t>View</w:t>
+      </w:r>
+      <w:r>
+        <w:rPr>
+          <w:rFonts w:hint="eastAsia"/>
+          <w:lang w:eastAsia="zh-CN"/>
+        </w:rPr>
+        <w:t>。有些简单的</w:t>
+      </w:r>
+      <w:r>
+        <w:rPr>
+          <w:rFonts w:hint="eastAsia"/>
+          <w:lang w:eastAsia="zh-CN"/>
+        </w:rPr>
+        <w:t>Item</w:t>
+      </w:r>
+      <w:r>
+        <w:rPr>
+          <w:rFonts w:hint="eastAsia"/>
+          <w:lang w:eastAsia="zh-CN"/>
+        </w:rPr>
+        <w:t>不需要</w:t>
+      </w:r>
+      <w:r>
+        <w:rPr>
+          <w:rFonts w:hint="eastAsia"/>
+          <w:lang w:eastAsia="zh-CN"/>
+        </w:rPr>
+        <w:t>View</w:t>
+      </w:r>
+      <w:r>
+        <w:rPr>
+          <w:rFonts w:hint="eastAsia"/>
+          <w:lang w:eastAsia="zh-CN"/>
+        </w:rPr>
+        <w:t>，例如</w:t>
+      </w:r>
+      <w:r>
+        <w:rPr>
+          <w:rFonts w:hint="eastAsia"/>
+          <w:lang w:eastAsia="zh-CN"/>
+        </w:rPr>
+        <w:t>Program</w:t>
+      </w:r>
+      <w:r>
+        <w:rPr>
+          <w:rFonts w:hint="eastAsia"/>
+          <w:lang w:eastAsia="zh-CN"/>
+        </w:rPr>
+        <w:t>，只用在</w:t>
+      </w:r>
+      <w:r>
+        <w:rPr>
+          <w:rFonts w:hint="eastAsia"/>
+          <w:lang w:eastAsia="zh-CN"/>
+        </w:rPr>
+        <w:t>Program Repository</w:t>
+      </w:r>
+      <w:r>
+        <w:rPr>
+          <w:rFonts w:hint="eastAsia"/>
+          <w:lang w:eastAsia="zh-CN"/>
+        </w:rPr>
+        <w:t>里面就可以清楚了解所有内容了。</w:t>
+      </w:r>
+      <w:r>
+        <w:rPr>
+          <w:rFonts w:hint="eastAsia"/>
+          <w:lang w:eastAsia="zh-CN"/>
+        </w:rPr>
+        <w:t>而对于</w:t>
+      </w:r>
+      <w:r>
+        <w:rPr>
+          <w:rFonts w:hint="eastAsia"/>
+          <w:lang w:eastAsia="zh-CN"/>
+        </w:rPr>
+        <w:t>Assets</w:t>
+      </w:r>
+      <w:r>
+        <w:rPr>
+          <w:rFonts w:hint="eastAsia"/>
+          <w:lang w:eastAsia="zh-CN"/>
+        </w:rPr>
+        <w:t>，我们可能还需要看到使用记录，而这在</w:t>
+      </w:r>
+      <w:r>
+        <w:rPr>
+          <w:rFonts w:hint="eastAsia"/>
+          <w:lang w:eastAsia="zh-CN"/>
+        </w:rPr>
+        <w:t>Assets Repository</w:t>
+      </w:r>
+      <w:r>
+        <w:rPr>
+          <w:rFonts w:hint="eastAsia"/>
+          <w:lang w:eastAsia="zh-CN"/>
+        </w:rPr>
+        <w:t>里不方便查看，所以就用</w:t>
+      </w:r>
+      <w:r>
+        <w:rPr>
+          <w:rFonts w:hint="eastAsia"/>
+          <w:lang w:eastAsia="zh-CN"/>
+        </w:rPr>
+        <w:t>Item View</w:t>
+      </w:r>
+      <w:r>
+        <w:rPr>
+          <w:rFonts w:hint="eastAsia"/>
+          <w:lang w:eastAsia="zh-CN"/>
+        </w:rPr>
+        <w:t>来观察。</w:t>
+      </w:r>
+    </w:p>
+    <w:p>
+      <w:pPr>
+        <w:rPr>
           <w:lang w:eastAsia="zh-CN"/>
         </w:rPr>
       </w:pPr>
@@ -496,7 +504,6 @@
           <w:numId w:val="10"/>
         </w:numPr>
         <w:rPr>
-          <w:rFonts w:hint="eastAsia"/>
           <w:lang w:eastAsia="zh-CN"/>
         </w:rPr>
       </w:pPr>
@@ -516,7 +523,6 @@
           <w:numId w:val="10"/>
         </w:numPr>
         <w:rPr>
-          <w:rFonts w:hint="eastAsia"/>
           <w:lang w:eastAsia="zh-CN"/>
         </w:rPr>
       </w:pPr>
@@ -564,7 +570,6 @@
           <w:numId w:val="10"/>
         </w:numPr>
         <w:rPr>
-          <w:rFonts w:hint="eastAsia"/>
           <w:lang w:eastAsia="zh-CN"/>
         </w:rPr>
       </w:pPr>
@@ -753,7 +758,6 @@
           <w:numId w:val="10"/>
         </w:numPr>
         <w:rPr>
-          <w:rFonts w:hint="eastAsia"/>
           <w:lang w:eastAsia="zh-CN"/>
         </w:rPr>
       </w:pPr>
@@ -773,7 +777,6 @@
           <w:numId w:val="10"/>
         </w:numPr>
         <w:rPr>
-          <w:rFonts w:hint="eastAsia"/>
           <w:lang w:eastAsia="zh-CN"/>
         </w:rPr>
       </w:pPr>
@@ -800,15 +803,20 @@
         </w:rPr>
         <w:t>加一个</w:t>
       </w:r>
-      <w:proofErr w:type="spellStart"/>
-      <w:r>
-        <w:rPr>
-          <w:rFonts w:hint="eastAsia"/>
-          <w:lang w:eastAsia="zh-CN"/>
-        </w:rPr>
-        <w:t>Registrate</w:t>
-      </w:r>
-      <w:proofErr w:type="spellEnd"/>
+      <w:r>
+        <w:rPr>
+          <w:rFonts w:hint="eastAsia"/>
+          <w:lang w:eastAsia="zh-CN"/>
+        </w:rPr>
+        <w:t>Regist</w:t>
+      </w:r>
+      <w:r>
+        <w:rPr>
+          <w:rFonts w:hint="eastAsia"/>
+          <w:lang w:eastAsia="zh-CN"/>
+        </w:rPr>
+        <w:t>er</w:t>
+      </w:r>
       <w:r>
         <w:rPr>
           <w:rFonts w:hint="eastAsia"/>
@@ -892,6 +900,3743 @@
         </w:rPr>
         <w:t>的右边加操作按钮，点击之后打开输入界面。</w:t>
       </w:r>
+    </w:p>
+    <w:p>
+      <w:pPr>
+        <w:rPr>
+          <w:rFonts w:hint="eastAsia"/>
+          <w:lang w:eastAsia="zh-CN"/>
+        </w:rPr>
+      </w:pPr>
+    </w:p>
+    <w:tbl>
+      <w:tblPr>
+        <w:tblStyle w:val="TableGrid"/>
+        <w:tblW w:w="0" w:type="auto"/>
+        <w:jc w:val="center"/>
+        <w:tblLook w:val="04A0"/>
+      </w:tblPr>
+      <w:tblGrid>
+        <w:gridCol w:w="2040"/>
+        <w:gridCol w:w="620"/>
+        <w:gridCol w:w="2727"/>
+        <w:gridCol w:w="1872"/>
+        <w:gridCol w:w="1597"/>
+      </w:tblGrid>
+      <w:tr>
+        <w:trPr>
+          <w:jc w:val="center"/>
+        </w:trPr>
+        <w:tc>
+          <w:tcPr>
+            <w:tcW w:w="2040" w:type="dxa"/>
+          </w:tcPr>
+          <w:p>
+            <w:pPr>
+              <w:jc w:val="center"/>
+              <w:rPr>
+                <w:sz w:val="16"/>
+                <w:szCs w:val="16"/>
+                <w:lang w:eastAsia="zh-CN"/>
+              </w:rPr>
+            </w:pPr>
+            <w:r>
+              <w:rPr>
+                <w:rFonts w:hint="eastAsia"/>
+                <w:sz w:val="16"/>
+                <w:szCs w:val="16"/>
+                <w:lang w:eastAsia="zh-CN"/>
+              </w:rPr>
+              <w:t>名称</w:t>
+            </w:r>
+          </w:p>
+        </w:tc>
+        <w:tc>
+          <w:tcPr>
+            <w:tcW w:w="620" w:type="dxa"/>
+          </w:tcPr>
+          <w:p>
+            <w:pPr>
+              <w:jc w:val="center"/>
+              <w:rPr>
+                <w:sz w:val="16"/>
+                <w:szCs w:val="16"/>
+                <w:lang w:eastAsia="zh-CN"/>
+              </w:rPr>
+            </w:pPr>
+            <w:r>
+              <w:rPr>
+                <w:rFonts w:hint="eastAsia"/>
+                <w:sz w:val="16"/>
+                <w:szCs w:val="16"/>
+                <w:lang w:eastAsia="zh-CN"/>
+              </w:rPr>
+              <w:t>输入</w:t>
+            </w:r>
+            <w:r>
+              <w:rPr>
+                <w:rFonts w:hint="eastAsia"/>
+                <w:sz w:val="16"/>
+                <w:szCs w:val="16"/>
+                <w:lang w:eastAsia="zh-CN"/>
+              </w:rPr>
+              <w:t>/</w:t>
+            </w:r>
+            <w:r>
+              <w:rPr>
+                <w:rFonts w:hint="eastAsia"/>
+                <w:sz w:val="16"/>
+                <w:szCs w:val="16"/>
+                <w:lang w:eastAsia="zh-CN"/>
+              </w:rPr>
+              <w:t>输出</w:t>
+            </w:r>
+          </w:p>
+        </w:tc>
+        <w:tc>
+          <w:tcPr>
+            <w:tcW w:w="2727" w:type="dxa"/>
+          </w:tcPr>
+          <w:p>
+            <w:pPr>
+              <w:jc w:val="center"/>
+              <w:rPr>
+                <w:rFonts w:hint="eastAsia"/>
+                <w:sz w:val="16"/>
+                <w:szCs w:val="16"/>
+                <w:lang w:eastAsia="zh-CN"/>
+              </w:rPr>
+            </w:pPr>
+            <w:r>
+              <w:rPr>
+                <w:rFonts w:hint="eastAsia"/>
+                <w:sz w:val="16"/>
+                <w:szCs w:val="16"/>
+                <w:lang w:eastAsia="zh-CN"/>
+              </w:rPr>
+              <w:t>内容</w:t>
+            </w:r>
+          </w:p>
+        </w:tc>
+        <w:tc>
+          <w:tcPr>
+            <w:tcW w:w="1872" w:type="dxa"/>
+          </w:tcPr>
+          <w:p>
+            <w:pPr>
+              <w:jc w:val="center"/>
+              <w:rPr>
+                <w:sz w:val="16"/>
+                <w:szCs w:val="16"/>
+                <w:lang w:eastAsia="zh-CN"/>
+              </w:rPr>
+            </w:pPr>
+            <w:r>
+              <w:rPr>
+                <w:rFonts w:hint="eastAsia"/>
+                <w:sz w:val="16"/>
+                <w:szCs w:val="16"/>
+                <w:lang w:eastAsia="zh-CN"/>
+              </w:rPr>
+              <w:t>导航</w:t>
+            </w:r>
+          </w:p>
+        </w:tc>
+        <w:tc>
+          <w:tcPr>
+            <w:tcW w:w="1597" w:type="dxa"/>
+          </w:tcPr>
+          <w:p>
+            <w:pPr>
+              <w:jc w:val="center"/>
+              <w:rPr>
+                <w:rFonts w:hint="eastAsia"/>
+                <w:sz w:val="16"/>
+                <w:szCs w:val="16"/>
+                <w:lang w:eastAsia="zh-CN"/>
+              </w:rPr>
+            </w:pPr>
+            <w:r>
+              <w:rPr>
+                <w:rFonts w:hint="eastAsia"/>
+                <w:sz w:val="16"/>
+                <w:szCs w:val="16"/>
+                <w:lang w:eastAsia="zh-CN"/>
+              </w:rPr>
+              <w:t>Status</w:t>
+            </w:r>
+          </w:p>
+        </w:tc>
+      </w:tr>
+      <w:tr>
+        <w:trPr>
+          <w:jc w:val="center"/>
+        </w:trPr>
+        <w:tc>
+          <w:tcPr>
+            <w:tcW w:w="2040" w:type="dxa"/>
+          </w:tcPr>
+          <w:p>
+            <w:pPr>
+              <w:rPr>
+                <w:sz w:val="16"/>
+                <w:szCs w:val="16"/>
+                <w:lang w:eastAsia="zh-CN"/>
+              </w:rPr>
+            </w:pPr>
+            <w:r>
+              <w:rPr>
+                <w:rFonts w:hint="eastAsia"/>
+                <w:sz w:val="16"/>
+                <w:szCs w:val="16"/>
+                <w:lang w:eastAsia="zh-CN"/>
+              </w:rPr>
+              <w:t>注册</w:t>
+            </w:r>
+            <w:r>
+              <w:rPr>
+                <w:rFonts w:hint="eastAsia"/>
+                <w:sz w:val="16"/>
+                <w:szCs w:val="16"/>
+                <w:lang w:eastAsia="zh-CN"/>
+              </w:rPr>
+              <w:t>battery type</w:t>
+            </w:r>
+          </w:p>
+        </w:tc>
+        <w:tc>
+          <w:tcPr>
+            <w:tcW w:w="620" w:type="dxa"/>
+          </w:tcPr>
+          <w:p>
+            <w:pPr>
+              <w:jc w:val="center"/>
+              <w:rPr>
+                <w:sz w:val="16"/>
+                <w:szCs w:val="16"/>
+                <w:lang w:eastAsia="zh-CN"/>
+              </w:rPr>
+            </w:pPr>
+            <w:r>
+              <w:rPr>
+                <w:rFonts w:hint="eastAsia"/>
+                <w:sz w:val="16"/>
+                <w:szCs w:val="16"/>
+                <w:lang w:eastAsia="zh-CN"/>
+              </w:rPr>
+              <w:t>I</w:t>
+            </w:r>
+          </w:p>
+        </w:tc>
+        <w:tc>
+          <w:tcPr>
+            <w:tcW w:w="2727" w:type="dxa"/>
+          </w:tcPr>
+          <w:p>
+            <w:pPr>
+              <w:rPr>
+                <w:sz w:val="16"/>
+                <w:szCs w:val="16"/>
+                <w:lang w:eastAsia="zh-CN"/>
+              </w:rPr>
+            </w:pPr>
+            <w:r>
+              <w:rPr>
+                <w:rFonts w:hint="eastAsia"/>
+                <w:sz w:val="16"/>
+                <w:szCs w:val="16"/>
+                <w:lang w:eastAsia="zh-CN"/>
+              </w:rPr>
+              <w:t>编辑控件加保存按钮</w:t>
+            </w:r>
+          </w:p>
+        </w:tc>
+        <w:tc>
+          <w:tcPr>
+            <w:tcW w:w="1872" w:type="dxa"/>
+          </w:tcPr>
+          <w:p>
+            <w:pPr>
+              <w:rPr>
+                <w:sz w:val="16"/>
+                <w:szCs w:val="16"/>
+                <w:lang w:eastAsia="zh-CN"/>
+              </w:rPr>
+            </w:pPr>
+            <w:r>
+              <w:rPr>
+                <w:sz w:val="16"/>
+                <w:szCs w:val="16"/>
+                <w:lang w:eastAsia="zh-CN"/>
+              </w:rPr>
+              <w:t>B</w:t>
+            </w:r>
+            <w:r>
+              <w:rPr>
+                <w:rFonts w:hint="eastAsia"/>
+                <w:sz w:val="16"/>
+                <w:szCs w:val="16"/>
+                <w:lang w:eastAsia="zh-CN"/>
+              </w:rPr>
+              <w:t>attery Types</w:t>
+            </w:r>
+            <w:r>
+              <w:rPr>
+                <w:rFonts w:hint="eastAsia"/>
+                <w:sz w:val="16"/>
+                <w:szCs w:val="16"/>
+                <w:lang w:eastAsia="zh-CN"/>
+              </w:rPr>
+              <w:t>下面的</w:t>
+            </w:r>
+            <w:r>
+              <w:rPr>
+                <w:rFonts w:hint="eastAsia"/>
+                <w:sz w:val="16"/>
+                <w:szCs w:val="16"/>
+                <w:lang w:eastAsia="zh-CN"/>
+              </w:rPr>
+              <w:t>Register</w:t>
+            </w:r>
+            <w:r>
+              <w:rPr>
+                <w:rFonts w:hint="eastAsia"/>
+                <w:sz w:val="16"/>
+                <w:szCs w:val="16"/>
+                <w:lang w:eastAsia="zh-CN"/>
+              </w:rPr>
+              <w:t>按钮。</w:t>
+            </w:r>
+            <w:r>
+              <w:rPr>
+                <w:rFonts w:hint="eastAsia"/>
+                <w:sz w:val="16"/>
+                <w:szCs w:val="16"/>
+                <w:lang w:eastAsia="zh-CN"/>
+              </w:rPr>
+              <w:t>Battery Types</w:t>
+            </w:r>
+            <w:r>
+              <w:rPr>
+                <w:rFonts w:hint="eastAsia"/>
+                <w:sz w:val="16"/>
+                <w:szCs w:val="16"/>
+                <w:lang w:eastAsia="zh-CN"/>
+              </w:rPr>
+              <w:t>每个</w:t>
+            </w:r>
+            <w:r>
+              <w:rPr>
+                <w:rFonts w:hint="eastAsia"/>
+                <w:sz w:val="16"/>
+                <w:szCs w:val="16"/>
+                <w:lang w:eastAsia="zh-CN"/>
+              </w:rPr>
+              <w:t>Item</w:t>
+            </w:r>
+            <w:r>
+              <w:rPr>
+                <w:rFonts w:hint="eastAsia"/>
+                <w:sz w:val="16"/>
+                <w:szCs w:val="16"/>
+                <w:lang w:eastAsia="zh-CN"/>
+              </w:rPr>
+              <w:t>右边的</w:t>
+            </w:r>
+            <w:r>
+              <w:rPr>
+                <w:rFonts w:hint="eastAsia"/>
+                <w:sz w:val="16"/>
+                <w:szCs w:val="16"/>
+                <w:lang w:eastAsia="zh-CN"/>
+              </w:rPr>
+              <w:t>Save As</w:t>
+            </w:r>
+            <w:r>
+              <w:rPr>
+                <w:rFonts w:hint="eastAsia"/>
+                <w:sz w:val="16"/>
+                <w:szCs w:val="16"/>
+                <w:lang w:eastAsia="zh-CN"/>
+              </w:rPr>
+              <w:t>按钮</w:t>
+            </w:r>
+          </w:p>
+        </w:tc>
+        <w:tc>
+          <w:tcPr>
+            <w:tcW w:w="1597" w:type="dxa"/>
+          </w:tcPr>
+          <w:p>
+            <w:pPr>
+              <w:jc w:val="center"/>
+              <w:rPr>
+                <w:sz w:val="16"/>
+                <w:szCs w:val="16"/>
+                <w:lang w:eastAsia="zh-CN"/>
+              </w:rPr>
+            </w:pPr>
+          </w:p>
+        </w:tc>
+      </w:tr>
+      <w:tr>
+        <w:trPr>
+          <w:jc w:val="center"/>
+        </w:trPr>
+        <w:tc>
+          <w:tcPr>
+            <w:tcW w:w="2040" w:type="dxa"/>
+          </w:tcPr>
+          <w:p>
+            <w:pPr>
+              <w:rPr>
+                <w:sz w:val="16"/>
+                <w:szCs w:val="16"/>
+                <w:lang w:eastAsia="zh-CN"/>
+              </w:rPr>
+            </w:pPr>
+            <w:r>
+              <w:rPr>
+                <w:rFonts w:hint="eastAsia"/>
+                <w:sz w:val="16"/>
+                <w:szCs w:val="16"/>
+                <w:lang w:eastAsia="zh-CN"/>
+              </w:rPr>
+              <w:t>注册</w:t>
+            </w:r>
+            <w:r>
+              <w:rPr>
+                <w:rFonts w:hint="eastAsia"/>
+                <w:sz w:val="16"/>
+                <w:szCs w:val="16"/>
+                <w:lang w:eastAsia="zh-CN"/>
+              </w:rPr>
+              <w:t>battery</w:t>
+            </w:r>
+          </w:p>
+        </w:tc>
+        <w:tc>
+          <w:tcPr>
+            <w:tcW w:w="620" w:type="dxa"/>
+          </w:tcPr>
+          <w:p>
+            <w:pPr>
+              <w:jc w:val="center"/>
+              <w:rPr>
+                <w:sz w:val="16"/>
+                <w:szCs w:val="16"/>
+                <w:lang w:eastAsia="zh-CN"/>
+              </w:rPr>
+            </w:pPr>
+            <w:r>
+              <w:rPr>
+                <w:rFonts w:hint="eastAsia"/>
+                <w:sz w:val="16"/>
+                <w:szCs w:val="16"/>
+                <w:lang w:eastAsia="zh-CN"/>
+              </w:rPr>
+              <w:t>I</w:t>
+            </w:r>
+          </w:p>
+        </w:tc>
+        <w:tc>
+          <w:tcPr>
+            <w:tcW w:w="2727" w:type="dxa"/>
+          </w:tcPr>
+          <w:p>
+            <w:pPr>
+              <w:rPr>
+                <w:sz w:val="16"/>
+                <w:szCs w:val="16"/>
+                <w:lang w:eastAsia="zh-CN"/>
+              </w:rPr>
+            </w:pPr>
+            <w:r>
+              <w:rPr>
+                <w:rFonts w:hint="eastAsia"/>
+                <w:sz w:val="16"/>
+                <w:szCs w:val="16"/>
+                <w:lang w:eastAsia="zh-CN"/>
+              </w:rPr>
+              <w:t>编辑控件加保存按钮</w:t>
+            </w:r>
+          </w:p>
+        </w:tc>
+        <w:tc>
+          <w:tcPr>
+            <w:tcW w:w="1872" w:type="dxa"/>
+          </w:tcPr>
+          <w:p>
+            <w:pPr>
+              <w:rPr>
+                <w:sz w:val="16"/>
+                <w:szCs w:val="16"/>
+                <w:lang w:eastAsia="zh-CN"/>
+              </w:rPr>
+            </w:pPr>
+          </w:p>
+        </w:tc>
+        <w:tc>
+          <w:tcPr>
+            <w:tcW w:w="1597" w:type="dxa"/>
+          </w:tcPr>
+          <w:p>
+            <w:pPr>
+              <w:jc w:val="center"/>
+              <w:rPr>
+                <w:sz w:val="16"/>
+                <w:szCs w:val="16"/>
+                <w:lang w:eastAsia="zh-CN"/>
+              </w:rPr>
+            </w:pPr>
+          </w:p>
+        </w:tc>
+      </w:tr>
+      <w:tr>
+        <w:trPr>
+          <w:jc w:val="center"/>
+        </w:trPr>
+        <w:tc>
+          <w:tcPr>
+            <w:tcW w:w="2040" w:type="dxa"/>
+          </w:tcPr>
+          <w:p>
+            <w:pPr>
+              <w:rPr>
+                <w:sz w:val="16"/>
+                <w:szCs w:val="16"/>
+                <w:lang w:eastAsia="zh-CN"/>
+              </w:rPr>
+            </w:pPr>
+            <w:r>
+              <w:rPr>
+                <w:rFonts w:hint="eastAsia"/>
+                <w:sz w:val="16"/>
+                <w:szCs w:val="16"/>
+                <w:lang w:eastAsia="zh-CN"/>
+              </w:rPr>
+              <w:t>注册</w:t>
+            </w:r>
+            <w:r>
+              <w:rPr>
+                <w:rFonts w:hint="eastAsia"/>
+                <w:sz w:val="16"/>
+                <w:szCs w:val="16"/>
+                <w:lang w:eastAsia="zh-CN"/>
+              </w:rPr>
+              <w:t>Chamber</w:t>
+            </w:r>
+          </w:p>
+        </w:tc>
+        <w:tc>
+          <w:tcPr>
+            <w:tcW w:w="620" w:type="dxa"/>
+          </w:tcPr>
+          <w:p>
+            <w:pPr>
+              <w:jc w:val="center"/>
+              <w:rPr>
+                <w:sz w:val="16"/>
+                <w:szCs w:val="16"/>
+                <w:lang w:eastAsia="zh-CN"/>
+              </w:rPr>
+            </w:pPr>
+            <w:r>
+              <w:rPr>
+                <w:rFonts w:hint="eastAsia"/>
+                <w:sz w:val="16"/>
+                <w:szCs w:val="16"/>
+                <w:lang w:eastAsia="zh-CN"/>
+              </w:rPr>
+              <w:t>I</w:t>
+            </w:r>
+          </w:p>
+        </w:tc>
+        <w:tc>
+          <w:tcPr>
+            <w:tcW w:w="2727" w:type="dxa"/>
+          </w:tcPr>
+          <w:p>
+            <w:pPr>
+              <w:rPr>
+                <w:sz w:val="16"/>
+                <w:szCs w:val="16"/>
+                <w:lang w:eastAsia="zh-CN"/>
+              </w:rPr>
+            </w:pPr>
+            <w:r>
+              <w:rPr>
+                <w:rFonts w:hint="eastAsia"/>
+                <w:sz w:val="16"/>
+                <w:szCs w:val="16"/>
+                <w:lang w:eastAsia="zh-CN"/>
+              </w:rPr>
+              <w:t>编辑控件加保存按钮</w:t>
+            </w:r>
+          </w:p>
+        </w:tc>
+        <w:tc>
+          <w:tcPr>
+            <w:tcW w:w="1872" w:type="dxa"/>
+          </w:tcPr>
+          <w:p>
+            <w:pPr>
+              <w:rPr>
+                <w:sz w:val="16"/>
+                <w:szCs w:val="16"/>
+                <w:lang w:eastAsia="zh-CN"/>
+              </w:rPr>
+            </w:pPr>
+          </w:p>
+        </w:tc>
+        <w:tc>
+          <w:tcPr>
+            <w:tcW w:w="1597" w:type="dxa"/>
+          </w:tcPr>
+          <w:p>
+            <w:pPr>
+              <w:jc w:val="center"/>
+              <w:rPr>
+                <w:sz w:val="16"/>
+                <w:szCs w:val="16"/>
+                <w:lang w:eastAsia="zh-CN"/>
+              </w:rPr>
+            </w:pPr>
+          </w:p>
+        </w:tc>
+      </w:tr>
+      <w:tr>
+        <w:trPr>
+          <w:jc w:val="center"/>
+        </w:trPr>
+        <w:tc>
+          <w:tcPr>
+            <w:tcW w:w="2040" w:type="dxa"/>
+          </w:tcPr>
+          <w:p>
+            <w:pPr>
+              <w:rPr>
+                <w:sz w:val="16"/>
+                <w:szCs w:val="16"/>
+                <w:lang w:eastAsia="zh-CN"/>
+              </w:rPr>
+            </w:pPr>
+            <w:r>
+              <w:rPr>
+                <w:rFonts w:hint="eastAsia"/>
+                <w:sz w:val="16"/>
+                <w:szCs w:val="16"/>
+                <w:lang w:eastAsia="zh-CN"/>
+              </w:rPr>
+              <w:t>注册</w:t>
+            </w:r>
+            <w:r>
+              <w:rPr>
+                <w:rFonts w:hint="eastAsia"/>
+                <w:sz w:val="16"/>
+                <w:szCs w:val="16"/>
+                <w:lang w:eastAsia="zh-CN"/>
+              </w:rPr>
+              <w:t>Tester</w:t>
+            </w:r>
+          </w:p>
+        </w:tc>
+        <w:tc>
+          <w:tcPr>
+            <w:tcW w:w="620" w:type="dxa"/>
+          </w:tcPr>
+          <w:p>
+            <w:pPr>
+              <w:jc w:val="center"/>
+              <w:rPr>
+                <w:sz w:val="16"/>
+                <w:szCs w:val="16"/>
+                <w:lang w:eastAsia="zh-CN"/>
+              </w:rPr>
+            </w:pPr>
+            <w:r>
+              <w:rPr>
+                <w:rFonts w:hint="eastAsia"/>
+                <w:sz w:val="16"/>
+                <w:szCs w:val="16"/>
+                <w:lang w:eastAsia="zh-CN"/>
+              </w:rPr>
+              <w:t>I</w:t>
+            </w:r>
+          </w:p>
+        </w:tc>
+        <w:tc>
+          <w:tcPr>
+            <w:tcW w:w="2727" w:type="dxa"/>
+          </w:tcPr>
+          <w:p>
+            <w:pPr>
+              <w:rPr>
+                <w:sz w:val="16"/>
+                <w:szCs w:val="16"/>
+                <w:lang w:eastAsia="zh-CN"/>
+              </w:rPr>
+            </w:pPr>
+            <w:r>
+              <w:rPr>
+                <w:rFonts w:hint="eastAsia"/>
+                <w:sz w:val="16"/>
+                <w:szCs w:val="16"/>
+                <w:lang w:eastAsia="zh-CN"/>
+              </w:rPr>
+              <w:t>编辑控件加保存按钮</w:t>
+            </w:r>
+          </w:p>
+        </w:tc>
+        <w:tc>
+          <w:tcPr>
+            <w:tcW w:w="1872" w:type="dxa"/>
+          </w:tcPr>
+          <w:p>
+            <w:pPr>
+              <w:rPr>
+                <w:sz w:val="16"/>
+                <w:szCs w:val="16"/>
+                <w:lang w:eastAsia="zh-CN"/>
+              </w:rPr>
+            </w:pPr>
+          </w:p>
+        </w:tc>
+        <w:tc>
+          <w:tcPr>
+            <w:tcW w:w="1597" w:type="dxa"/>
+          </w:tcPr>
+          <w:p>
+            <w:pPr>
+              <w:jc w:val="center"/>
+              <w:rPr>
+                <w:sz w:val="16"/>
+                <w:szCs w:val="16"/>
+                <w:lang w:eastAsia="zh-CN"/>
+              </w:rPr>
+            </w:pPr>
+          </w:p>
+        </w:tc>
+      </w:tr>
+      <w:tr>
+        <w:trPr>
+          <w:jc w:val="center"/>
+        </w:trPr>
+        <w:tc>
+          <w:tcPr>
+            <w:tcW w:w="2040" w:type="dxa"/>
+          </w:tcPr>
+          <w:p>
+            <w:pPr>
+              <w:rPr>
+                <w:sz w:val="16"/>
+                <w:szCs w:val="16"/>
+                <w:lang w:eastAsia="zh-CN"/>
+              </w:rPr>
+            </w:pPr>
+            <w:r>
+              <w:rPr>
+                <w:rFonts w:hint="eastAsia"/>
+                <w:sz w:val="16"/>
+                <w:szCs w:val="16"/>
+                <w:lang w:eastAsia="zh-CN"/>
+              </w:rPr>
+              <w:t>注册</w:t>
+            </w:r>
+            <w:r>
+              <w:rPr>
+                <w:rFonts w:hint="eastAsia"/>
+                <w:sz w:val="16"/>
+                <w:szCs w:val="16"/>
+                <w:lang w:eastAsia="zh-CN"/>
+              </w:rPr>
+              <w:t>Programs</w:t>
+            </w:r>
+          </w:p>
+        </w:tc>
+        <w:tc>
+          <w:tcPr>
+            <w:tcW w:w="620" w:type="dxa"/>
+          </w:tcPr>
+          <w:p>
+            <w:pPr>
+              <w:jc w:val="center"/>
+              <w:rPr>
+                <w:sz w:val="16"/>
+                <w:szCs w:val="16"/>
+                <w:lang w:eastAsia="zh-CN"/>
+              </w:rPr>
+            </w:pPr>
+            <w:r>
+              <w:rPr>
+                <w:rFonts w:hint="eastAsia"/>
+                <w:sz w:val="16"/>
+                <w:szCs w:val="16"/>
+                <w:lang w:eastAsia="zh-CN"/>
+              </w:rPr>
+              <w:t>I</w:t>
+            </w:r>
+          </w:p>
+        </w:tc>
+        <w:tc>
+          <w:tcPr>
+            <w:tcW w:w="2727" w:type="dxa"/>
+          </w:tcPr>
+          <w:p>
+            <w:pPr>
+              <w:rPr>
+                <w:sz w:val="16"/>
+                <w:szCs w:val="16"/>
+                <w:lang w:eastAsia="zh-CN"/>
+              </w:rPr>
+            </w:pPr>
+            <w:r>
+              <w:rPr>
+                <w:rFonts w:hint="eastAsia"/>
+                <w:sz w:val="16"/>
+                <w:szCs w:val="16"/>
+                <w:lang w:eastAsia="zh-CN"/>
+              </w:rPr>
+              <w:t>编辑控件加保存按钮</w:t>
+            </w:r>
+          </w:p>
+        </w:tc>
+        <w:tc>
+          <w:tcPr>
+            <w:tcW w:w="1872" w:type="dxa"/>
+          </w:tcPr>
+          <w:p>
+            <w:pPr>
+              <w:rPr>
+                <w:sz w:val="16"/>
+                <w:szCs w:val="16"/>
+                <w:lang w:eastAsia="zh-CN"/>
+              </w:rPr>
+            </w:pPr>
+          </w:p>
+        </w:tc>
+        <w:tc>
+          <w:tcPr>
+            <w:tcW w:w="1597" w:type="dxa"/>
+          </w:tcPr>
+          <w:p>
+            <w:pPr>
+              <w:jc w:val="center"/>
+              <w:rPr>
+                <w:sz w:val="16"/>
+                <w:szCs w:val="16"/>
+                <w:lang w:eastAsia="zh-CN"/>
+              </w:rPr>
+            </w:pPr>
+          </w:p>
+        </w:tc>
+      </w:tr>
+      <w:tr>
+        <w:trPr>
+          <w:jc w:val="center"/>
+        </w:trPr>
+        <w:tc>
+          <w:tcPr>
+            <w:tcW w:w="2040" w:type="dxa"/>
+          </w:tcPr>
+          <w:p>
+            <w:pPr>
+              <w:rPr>
+                <w:sz w:val="16"/>
+                <w:szCs w:val="16"/>
+                <w:lang w:eastAsia="zh-CN"/>
+              </w:rPr>
+            </w:pPr>
+            <w:r>
+              <w:rPr>
+                <w:rFonts w:hint="eastAsia"/>
+                <w:sz w:val="16"/>
+                <w:szCs w:val="16"/>
+                <w:lang w:eastAsia="zh-CN"/>
+              </w:rPr>
+              <w:t>注册</w:t>
+            </w:r>
+            <w:proofErr w:type="spellStart"/>
+            <w:r>
+              <w:rPr>
+                <w:rFonts w:hint="eastAsia"/>
+                <w:sz w:val="16"/>
+                <w:szCs w:val="16"/>
+                <w:lang w:eastAsia="zh-CN"/>
+              </w:rPr>
+              <w:t>SubPrograms</w:t>
+            </w:r>
+            <w:proofErr w:type="spellEnd"/>
+          </w:p>
+        </w:tc>
+        <w:tc>
+          <w:tcPr>
+            <w:tcW w:w="620" w:type="dxa"/>
+          </w:tcPr>
+          <w:p>
+            <w:pPr>
+              <w:jc w:val="center"/>
+              <w:rPr>
+                <w:sz w:val="16"/>
+                <w:szCs w:val="16"/>
+                <w:lang w:eastAsia="zh-CN"/>
+              </w:rPr>
+            </w:pPr>
+            <w:r>
+              <w:rPr>
+                <w:rFonts w:hint="eastAsia"/>
+                <w:sz w:val="16"/>
+                <w:szCs w:val="16"/>
+                <w:lang w:eastAsia="zh-CN"/>
+              </w:rPr>
+              <w:t>I</w:t>
+            </w:r>
+          </w:p>
+        </w:tc>
+        <w:tc>
+          <w:tcPr>
+            <w:tcW w:w="2727" w:type="dxa"/>
+          </w:tcPr>
+          <w:p>
+            <w:pPr>
+              <w:rPr>
+                <w:sz w:val="16"/>
+                <w:szCs w:val="16"/>
+                <w:lang w:eastAsia="zh-CN"/>
+              </w:rPr>
+            </w:pPr>
+            <w:r>
+              <w:rPr>
+                <w:rFonts w:hint="eastAsia"/>
+                <w:sz w:val="16"/>
+                <w:szCs w:val="16"/>
+                <w:lang w:eastAsia="zh-CN"/>
+              </w:rPr>
+              <w:t>编辑控件加保存按钮</w:t>
+            </w:r>
+          </w:p>
+        </w:tc>
+        <w:tc>
+          <w:tcPr>
+            <w:tcW w:w="1872" w:type="dxa"/>
+          </w:tcPr>
+          <w:p>
+            <w:pPr>
+              <w:rPr>
+                <w:sz w:val="16"/>
+                <w:szCs w:val="16"/>
+                <w:lang w:eastAsia="zh-CN"/>
+              </w:rPr>
+            </w:pPr>
+          </w:p>
+        </w:tc>
+        <w:tc>
+          <w:tcPr>
+            <w:tcW w:w="1597" w:type="dxa"/>
+          </w:tcPr>
+          <w:p>
+            <w:pPr>
+              <w:jc w:val="center"/>
+              <w:rPr>
+                <w:sz w:val="16"/>
+                <w:szCs w:val="16"/>
+                <w:lang w:eastAsia="zh-CN"/>
+              </w:rPr>
+            </w:pPr>
+          </w:p>
+        </w:tc>
+      </w:tr>
+      <w:tr>
+        <w:trPr>
+          <w:jc w:val="center"/>
+        </w:trPr>
+        <w:tc>
+          <w:tcPr>
+            <w:tcW w:w="2040" w:type="dxa"/>
+          </w:tcPr>
+          <w:p>
+            <w:pPr>
+              <w:rPr>
+                <w:rFonts w:hint="eastAsia"/>
+                <w:sz w:val="16"/>
+                <w:szCs w:val="16"/>
+                <w:lang w:eastAsia="zh-CN"/>
+              </w:rPr>
+            </w:pPr>
+            <w:r>
+              <w:rPr>
+                <w:rFonts w:hint="eastAsia"/>
+                <w:sz w:val="16"/>
+                <w:szCs w:val="16"/>
+                <w:lang w:eastAsia="zh-CN"/>
+              </w:rPr>
+              <w:t>注册</w:t>
+            </w:r>
+            <w:r>
+              <w:rPr>
+                <w:rFonts w:hint="eastAsia"/>
+                <w:sz w:val="16"/>
+                <w:szCs w:val="16"/>
+                <w:lang w:eastAsia="zh-CN"/>
+              </w:rPr>
+              <w:t>Recipes</w:t>
+            </w:r>
+          </w:p>
+        </w:tc>
+        <w:tc>
+          <w:tcPr>
+            <w:tcW w:w="620" w:type="dxa"/>
+          </w:tcPr>
+          <w:p>
+            <w:pPr>
+              <w:jc w:val="center"/>
+              <w:rPr>
+                <w:sz w:val="16"/>
+                <w:szCs w:val="16"/>
+                <w:lang w:eastAsia="zh-CN"/>
+              </w:rPr>
+            </w:pPr>
+            <w:r>
+              <w:rPr>
+                <w:rFonts w:hint="eastAsia"/>
+                <w:sz w:val="16"/>
+                <w:szCs w:val="16"/>
+                <w:lang w:eastAsia="zh-CN"/>
+              </w:rPr>
+              <w:t>I</w:t>
+            </w:r>
+          </w:p>
+        </w:tc>
+        <w:tc>
+          <w:tcPr>
+            <w:tcW w:w="2727" w:type="dxa"/>
+          </w:tcPr>
+          <w:p>
+            <w:pPr>
+              <w:rPr>
+                <w:sz w:val="16"/>
+                <w:szCs w:val="16"/>
+                <w:lang w:eastAsia="zh-CN"/>
+              </w:rPr>
+            </w:pPr>
+            <w:r>
+              <w:rPr>
+                <w:rFonts w:hint="eastAsia"/>
+                <w:sz w:val="16"/>
+                <w:szCs w:val="16"/>
+                <w:lang w:eastAsia="zh-CN"/>
+              </w:rPr>
+              <w:t>编辑控件加保存按钮</w:t>
+            </w:r>
+          </w:p>
+        </w:tc>
+        <w:tc>
+          <w:tcPr>
+            <w:tcW w:w="1872" w:type="dxa"/>
+          </w:tcPr>
+          <w:p>
+            <w:pPr>
+              <w:rPr>
+                <w:sz w:val="16"/>
+                <w:szCs w:val="16"/>
+                <w:lang w:eastAsia="zh-CN"/>
+              </w:rPr>
+            </w:pPr>
+          </w:p>
+        </w:tc>
+        <w:tc>
+          <w:tcPr>
+            <w:tcW w:w="1597" w:type="dxa"/>
+          </w:tcPr>
+          <w:p>
+            <w:pPr>
+              <w:jc w:val="center"/>
+              <w:rPr>
+                <w:sz w:val="16"/>
+                <w:szCs w:val="16"/>
+                <w:lang w:eastAsia="zh-CN"/>
+              </w:rPr>
+            </w:pPr>
+          </w:p>
+        </w:tc>
+      </w:tr>
+      <w:tr>
+        <w:trPr>
+          <w:jc w:val="center"/>
+        </w:trPr>
+        <w:tc>
+          <w:tcPr>
+            <w:tcW w:w="2040" w:type="dxa"/>
+          </w:tcPr>
+          <w:p>
+            <w:pPr>
+              <w:rPr>
+                <w:sz w:val="16"/>
+                <w:szCs w:val="16"/>
+                <w:lang w:eastAsia="zh-CN"/>
+              </w:rPr>
+            </w:pPr>
+            <w:r>
+              <w:rPr>
+                <w:rFonts w:hint="eastAsia"/>
+                <w:sz w:val="16"/>
+                <w:szCs w:val="16"/>
+                <w:lang w:eastAsia="zh-CN"/>
+              </w:rPr>
+              <w:t>注册</w:t>
+            </w:r>
+            <w:proofErr w:type="spellStart"/>
+            <w:r>
+              <w:rPr>
+                <w:rFonts w:hint="eastAsia"/>
+                <w:sz w:val="16"/>
+                <w:szCs w:val="16"/>
+                <w:lang w:eastAsia="zh-CN"/>
+              </w:rPr>
+              <w:t>Chamber</w:t>
+            </w:r>
+            <w:r>
+              <w:rPr>
+                <w:rFonts w:hint="eastAsia"/>
+                <w:sz w:val="16"/>
+                <w:szCs w:val="16"/>
+                <w:lang w:eastAsia="zh-CN"/>
+              </w:rPr>
+              <w:t>Recipes</w:t>
+            </w:r>
+            <w:proofErr w:type="spellEnd"/>
+          </w:p>
+        </w:tc>
+        <w:tc>
+          <w:tcPr>
+            <w:tcW w:w="620" w:type="dxa"/>
+          </w:tcPr>
+          <w:p>
+            <w:pPr>
+              <w:jc w:val="center"/>
+              <w:rPr>
+                <w:sz w:val="16"/>
+                <w:szCs w:val="16"/>
+                <w:lang w:eastAsia="zh-CN"/>
+              </w:rPr>
+            </w:pPr>
+            <w:r>
+              <w:rPr>
+                <w:rFonts w:hint="eastAsia"/>
+                <w:sz w:val="16"/>
+                <w:szCs w:val="16"/>
+                <w:lang w:eastAsia="zh-CN"/>
+              </w:rPr>
+              <w:t>I</w:t>
+            </w:r>
+          </w:p>
+        </w:tc>
+        <w:tc>
+          <w:tcPr>
+            <w:tcW w:w="2727" w:type="dxa"/>
+          </w:tcPr>
+          <w:p>
+            <w:pPr>
+              <w:rPr>
+                <w:sz w:val="16"/>
+                <w:szCs w:val="16"/>
+                <w:lang w:eastAsia="zh-CN"/>
+              </w:rPr>
+            </w:pPr>
+            <w:r>
+              <w:rPr>
+                <w:rFonts w:hint="eastAsia"/>
+                <w:sz w:val="16"/>
+                <w:szCs w:val="16"/>
+                <w:lang w:eastAsia="zh-CN"/>
+              </w:rPr>
+              <w:t>编辑控件加保存按钮</w:t>
+            </w:r>
+          </w:p>
+        </w:tc>
+        <w:tc>
+          <w:tcPr>
+            <w:tcW w:w="1872" w:type="dxa"/>
+          </w:tcPr>
+          <w:p>
+            <w:pPr>
+              <w:rPr>
+                <w:sz w:val="16"/>
+                <w:szCs w:val="16"/>
+                <w:lang w:eastAsia="zh-CN"/>
+              </w:rPr>
+            </w:pPr>
+          </w:p>
+        </w:tc>
+        <w:tc>
+          <w:tcPr>
+            <w:tcW w:w="1597" w:type="dxa"/>
+          </w:tcPr>
+          <w:p>
+            <w:pPr>
+              <w:jc w:val="center"/>
+              <w:rPr>
+                <w:sz w:val="16"/>
+                <w:szCs w:val="16"/>
+                <w:lang w:eastAsia="zh-CN"/>
+              </w:rPr>
+            </w:pPr>
+          </w:p>
+        </w:tc>
+      </w:tr>
+      <w:tr>
+        <w:trPr>
+          <w:jc w:val="center"/>
+        </w:trPr>
+        <w:tc>
+          <w:tcPr>
+            <w:tcW w:w="2040" w:type="dxa"/>
+          </w:tcPr>
+          <w:p>
+            <w:pPr>
+              <w:rPr>
+                <w:sz w:val="16"/>
+                <w:szCs w:val="16"/>
+                <w:lang w:eastAsia="zh-CN"/>
+              </w:rPr>
+            </w:pPr>
+            <w:r>
+              <w:rPr>
+                <w:rFonts w:hint="eastAsia"/>
+                <w:sz w:val="16"/>
+                <w:szCs w:val="16"/>
+                <w:lang w:eastAsia="zh-CN"/>
+              </w:rPr>
+              <w:t>注册</w:t>
+            </w:r>
+            <w:proofErr w:type="spellStart"/>
+            <w:r>
+              <w:rPr>
+                <w:rFonts w:hint="eastAsia"/>
+                <w:sz w:val="16"/>
+                <w:szCs w:val="16"/>
+                <w:lang w:eastAsia="zh-CN"/>
+              </w:rPr>
+              <w:t>Tester</w:t>
+            </w:r>
+            <w:r>
+              <w:rPr>
+                <w:rFonts w:hint="eastAsia"/>
+                <w:sz w:val="16"/>
+                <w:szCs w:val="16"/>
+                <w:lang w:eastAsia="zh-CN"/>
+              </w:rPr>
+              <w:t>Recipes</w:t>
+            </w:r>
+            <w:proofErr w:type="spellEnd"/>
+          </w:p>
+        </w:tc>
+        <w:tc>
+          <w:tcPr>
+            <w:tcW w:w="620" w:type="dxa"/>
+          </w:tcPr>
+          <w:p>
+            <w:pPr>
+              <w:jc w:val="center"/>
+              <w:rPr>
+                <w:sz w:val="16"/>
+                <w:szCs w:val="16"/>
+                <w:lang w:eastAsia="zh-CN"/>
+              </w:rPr>
+            </w:pPr>
+            <w:r>
+              <w:rPr>
+                <w:rFonts w:hint="eastAsia"/>
+                <w:sz w:val="16"/>
+                <w:szCs w:val="16"/>
+                <w:lang w:eastAsia="zh-CN"/>
+              </w:rPr>
+              <w:t>I</w:t>
+            </w:r>
+          </w:p>
+        </w:tc>
+        <w:tc>
+          <w:tcPr>
+            <w:tcW w:w="2727" w:type="dxa"/>
+          </w:tcPr>
+          <w:p>
+            <w:pPr>
+              <w:rPr>
+                <w:sz w:val="16"/>
+                <w:szCs w:val="16"/>
+                <w:lang w:eastAsia="zh-CN"/>
+              </w:rPr>
+            </w:pPr>
+            <w:r>
+              <w:rPr>
+                <w:rFonts w:hint="eastAsia"/>
+                <w:sz w:val="16"/>
+                <w:szCs w:val="16"/>
+                <w:lang w:eastAsia="zh-CN"/>
+              </w:rPr>
+              <w:t>编辑控件加保存按钮</w:t>
+            </w:r>
+          </w:p>
+        </w:tc>
+        <w:tc>
+          <w:tcPr>
+            <w:tcW w:w="1872" w:type="dxa"/>
+          </w:tcPr>
+          <w:p>
+            <w:pPr>
+              <w:rPr>
+                <w:sz w:val="16"/>
+                <w:szCs w:val="16"/>
+                <w:lang w:eastAsia="zh-CN"/>
+              </w:rPr>
+            </w:pPr>
+          </w:p>
+        </w:tc>
+        <w:tc>
+          <w:tcPr>
+            <w:tcW w:w="1597" w:type="dxa"/>
+          </w:tcPr>
+          <w:p>
+            <w:pPr>
+              <w:jc w:val="center"/>
+              <w:rPr>
+                <w:sz w:val="16"/>
+                <w:szCs w:val="16"/>
+                <w:lang w:eastAsia="zh-CN"/>
+              </w:rPr>
+            </w:pPr>
+          </w:p>
+        </w:tc>
+      </w:tr>
+      <w:tr>
+        <w:trPr>
+          <w:jc w:val="center"/>
+        </w:trPr>
+        <w:tc>
+          <w:tcPr>
+            <w:tcW w:w="2040" w:type="dxa"/>
+          </w:tcPr>
+          <w:p>
+            <w:pPr>
+              <w:rPr>
+                <w:sz w:val="16"/>
+                <w:szCs w:val="16"/>
+                <w:lang w:eastAsia="zh-CN"/>
+              </w:rPr>
+            </w:pPr>
+            <w:r>
+              <w:rPr>
+                <w:rFonts w:hint="eastAsia"/>
+                <w:sz w:val="16"/>
+                <w:szCs w:val="16"/>
+                <w:lang w:eastAsia="zh-CN"/>
+              </w:rPr>
+              <w:t>注册</w:t>
+            </w:r>
+            <w:r>
+              <w:rPr>
+                <w:rFonts w:hint="eastAsia"/>
+                <w:sz w:val="16"/>
+                <w:szCs w:val="16"/>
+                <w:lang w:eastAsia="zh-CN"/>
+              </w:rPr>
+              <w:t>Requests</w:t>
+            </w:r>
+          </w:p>
+        </w:tc>
+        <w:tc>
+          <w:tcPr>
+            <w:tcW w:w="620" w:type="dxa"/>
+          </w:tcPr>
+          <w:p>
+            <w:pPr>
+              <w:jc w:val="center"/>
+              <w:rPr>
+                <w:sz w:val="16"/>
+                <w:szCs w:val="16"/>
+                <w:lang w:eastAsia="zh-CN"/>
+              </w:rPr>
+            </w:pPr>
+            <w:r>
+              <w:rPr>
+                <w:rFonts w:hint="eastAsia"/>
+                <w:sz w:val="16"/>
+                <w:szCs w:val="16"/>
+                <w:lang w:eastAsia="zh-CN"/>
+              </w:rPr>
+              <w:t>I</w:t>
+            </w:r>
+          </w:p>
+        </w:tc>
+        <w:tc>
+          <w:tcPr>
+            <w:tcW w:w="2727" w:type="dxa"/>
+          </w:tcPr>
+          <w:p>
+            <w:pPr>
+              <w:rPr>
+                <w:sz w:val="16"/>
+                <w:szCs w:val="16"/>
+                <w:lang w:eastAsia="zh-CN"/>
+              </w:rPr>
+            </w:pPr>
+            <w:r>
+              <w:rPr>
+                <w:rFonts w:hint="eastAsia"/>
+                <w:sz w:val="16"/>
+                <w:szCs w:val="16"/>
+                <w:lang w:eastAsia="zh-CN"/>
+              </w:rPr>
+              <w:t>编辑控件加保存按钮</w:t>
+            </w:r>
+          </w:p>
+        </w:tc>
+        <w:tc>
+          <w:tcPr>
+            <w:tcW w:w="1872" w:type="dxa"/>
+          </w:tcPr>
+          <w:p>
+            <w:pPr>
+              <w:rPr>
+                <w:sz w:val="16"/>
+                <w:szCs w:val="16"/>
+                <w:lang w:eastAsia="zh-CN"/>
+              </w:rPr>
+            </w:pPr>
+          </w:p>
+        </w:tc>
+        <w:tc>
+          <w:tcPr>
+            <w:tcW w:w="1597" w:type="dxa"/>
+          </w:tcPr>
+          <w:p>
+            <w:pPr>
+              <w:jc w:val="center"/>
+              <w:rPr>
+                <w:sz w:val="16"/>
+                <w:szCs w:val="16"/>
+                <w:lang w:eastAsia="zh-CN"/>
+              </w:rPr>
+            </w:pPr>
+          </w:p>
+        </w:tc>
+      </w:tr>
+      <w:tr>
+        <w:trPr>
+          <w:jc w:val="center"/>
+        </w:trPr>
+        <w:tc>
+          <w:tcPr>
+            <w:tcW w:w="2040" w:type="dxa"/>
+          </w:tcPr>
+          <w:p>
+            <w:pPr>
+              <w:rPr>
+                <w:rFonts w:hint="eastAsia"/>
+                <w:sz w:val="16"/>
+                <w:szCs w:val="16"/>
+                <w:lang w:eastAsia="zh-CN"/>
+              </w:rPr>
+            </w:pPr>
+            <w:r>
+              <w:rPr>
+                <w:rFonts w:hint="eastAsia"/>
+                <w:sz w:val="16"/>
+                <w:szCs w:val="16"/>
+                <w:lang w:eastAsia="zh-CN"/>
+              </w:rPr>
+              <w:t>Operations</w:t>
+            </w:r>
+          </w:p>
+        </w:tc>
+        <w:tc>
+          <w:tcPr>
+            <w:tcW w:w="620" w:type="dxa"/>
+          </w:tcPr>
+          <w:p>
+            <w:pPr>
+              <w:jc w:val="center"/>
+              <w:rPr>
+                <w:rFonts w:hint="eastAsia"/>
+                <w:sz w:val="16"/>
+                <w:szCs w:val="16"/>
+                <w:lang w:eastAsia="zh-CN"/>
+              </w:rPr>
+            </w:pPr>
+            <w:r>
+              <w:rPr>
+                <w:rFonts w:hint="eastAsia"/>
+                <w:sz w:val="16"/>
+                <w:szCs w:val="16"/>
+                <w:lang w:eastAsia="zh-CN"/>
+              </w:rPr>
+              <w:t>I</w:t>
+            </w:r>
+          </w:p>
+        </w:tc>
+        <w:tc>
+          <w:tcPr>
+            <w:tcW w:w="2727" w:type="dxa"/>
+          </w:tcPr>
+          <w:p>
+            <w:pPr>
+              <w:rPr>
+                <w:rFonts w:hint="eastAsia"/>
+                <w:sz w:val="16"/>
+                <w:szCs w:val="16"/>
+                <w:lang w:eastAsia="zh-CN"/>
+              </w:rPr>
+            </w:pPr>
+            <w:r>
+              <w:rPr>
+                <w:rFonts w:hint="eastAsia"/>
+                <w:sz w:val="16"/>
+                <w:szCs w:val="16"/>
+                <w:lang w:eastAsia="zh-CN"/>
+              </w:rPr>
+              <w:t>编辑控件加</w:t>
+            </w:r>
+            <w:r>
+              <w:rPr>
+                <w:rFonts w:hint="eastAsia"/>
+                <w:sz w:val="16"/>
+                <w:szCs w:val="16"/>
+                <w:lang w:eastAsia="zh-CN"/>
+              </w:rPr>
+              <w:t>确认</w:t>
+            </w:r>
+            <w:r>
+              <w:rPr>
+                <w:rFonts w:hint="eastAsia"/>
+                <w:sz w:val="16"/>
+                <w:szCs w:val="16"/>
+                <w:lang w:eastAsia="zh-CN"/>
+              </w:rPr>
+              <w:t>按钮</w:t>
+            </w:r>
+          </w:p>
+        </w:tc>
+        <w:tc>
+          <w:tcPr>
+            <w:tcW w:w="1872" w:type="dxa"/>
+          </w:tcPr>
+          <w:p>
+            <w:pPr>
+              <w:rPr>
+                <w:sz w:val="16"/>
+                <w:szCs w:val="16"/>
+                <w:lang w:eastAsia="zh-CN"/>
+              </w:rPr>
+            </w:pPr>
+            <w:r>
+              <w:rPr>
+                <w:rFonts w:hint="eastAsia"/>
+                <w:sz w:val="16"/>
+                <w:szCs w:val="16"/>
+                <w:lang w:eastAsia="zh-CN"/>
+              </w:rPr>
+              <w:t xml:space="preserve">Executors </w:t>
+            </w:r>
+            <w:r>
+              <w:rPr>
+                <w:rFonts w:hint="eastAsia"/>
+                <w:sz w:val="16"/>
+                <w:szCs w:val="16"/>
+                <w:lang w:eastAsia="zh-CN"/>
+              </w:rPr>
+              <w:t>最右侧的按钮</w:t>
+            </w:r>
+          </w:p>
+        </w:tc>
+        <w:tc>
+          <w:tcPr>
+            <w:tcW w:w="1597" w:type="dxa"/>
+          </w:tcPr>
+          <w:p>
+            <w:pPr>
+              <w:jc w:val="center"/>
+              <w:rPr>
+                <w:sz w:val="16"/>
+                <w:szCs w:val="16"/>
+                <w:lang w:eastAsia="zh-CN"/>
+              </w:rPr>
+            </w:pPr>
+          </w:p>
+        </w:tc>
+      </w:tr>
+      <w:tr>
+        <w:trPr>
+          <w:jc w:val="center"/>
+        </w:trPr>
+        <w:tc>
+          <w:tcPr>
+            <w:tcW w:w="2040" w:type="dxa"/>
+          </w:tcPr>
+          <w:p>
+            <w:pPr>
+              <w:rPr>
+                <w:sz w:val="16"/>
+                <w:szCs w:val="16"/>
+                <w:lang w:eastAsia="zh-CN"/>
+              </w:rPr>
+            </w:pPr>
+            <w:r>
+              <w:rPr>
+                <w:rFonts w:hint="eastAsia"/>
+                <w:sz w:val="16"/>
+                <w:szCs w:val="16"/>
+                <w:lang w:eastAsia="zh-CN"/>
+              </w:rPr>
+              <w:t>展示</w:t>
+            </w:r>
+            <w:r>
+              <w:rPr>
+                <w:rFonts w:hint="eastAsia"/>
+                <w:sz w:val="16"/>
+                <w:szCs w:val="16"/>
+                <w:lang w:eastAsia="zh-CN"/>
+              </w:rPr>
+              <w:t>battery type</w:t>
+            </w:r>
+          </w:p>
+        </w:tc>
+        <w:tc>
+          <w:tcPr>
+            <w:tcW w:w="620" w:type="dxa"/>
+          </w:tcPr>
+          <w:p>
+            <w:pPr>
+              <w:jc w:val="center"/>
+              <w:rPr>
+                <w:rFonts w:hint="eastAsia"/>
+                <w:sz w:val="16"/>
+                <w:szCs w:val="16"/>
+                <w:lang w:eastAsia="zh-CN"/>
+              </w:rPr>
+            </w:pPr>
+            <w:r>
+              <w:rPr>
+                <w:rFonts w:hint="eastAsia"/>
+                <w:sz w:val="16"/>
+                <w:szCs w:val="16"/>
+                <w:lang w:eastAsia="zh-CN"/>
+              </w:rPr>
+              <w:t>O</w:t>
+            </w:r>
+          </w:p>
+        </w:tc>
+        <w:tc>
+          <w:tcPr>
+            <w:tcW w:w="2727" w:type="dxa"/>
+          </w:tcPr>
+          <w:p>
+            <w:pPr>
+              <w:rPr>
+                <w:rFonts w:hint="eastAsia"/>
+                <w:sz w:val="16"/>
+                <w:szCs w:val="16"/>
+                <w:lang w:eastAsia="zh-CN"/>
+              </w:rPr>
+            </w:pPr>
+            <w:r>
+              <w:rPr>
+                <w:rFonts w:hint="eastAsia"/>
+                <w:sz w:val="16"/>
+                <w:szCs w:val="16"/>
+                <w:lang w:eastAsia="zh-CN"/>
+              </w:rPr>
+              <w:t>List Box</w:t>
+            </w:r>
+          </w:p>
+        </w:tc>
+        <w:tc>
+          <w:tcPr>
+            <w:tcW w:w="1872" w:type="dxa"/>
+          </w:tcPr>
+          <w:p>
+            <w:pPr>
+              <w:rPr>
+                <w:rFonts w:hint="eastAsia"/>
+                <w:sz w:val="16"/>
+                <w:szCs w:val="16"/>
+                <w:lang w:eastAsia="zh-CN"/>
+              </w:rPr>
+            </w:pPr>
+            <w:r>
+              <w:rPr>
+                <w:rFonts w:hint="eastAsia"/>
+                <w:sz w:val="16"/>
+                <w:szCs w:val="16"/>
+                <w:lang w:eastAsia="zh-CN"/>
+              </w:rPr>
+              <w:t>主面板左侧导航</w:t>
+            </w:r>
+          </w:p>
+        </w:tc>
+        <w:tc>
+          <w:tcPr>
+            <w:tcW w:w="1597" w:type="dxa"/>
+          </w:tcPr>
+          <w:p>
+            <w:pPr>
+              <w:jc w:val="center"/>
+              <w:rPr>
+                <w:sz w:val="16"/>
+                <w:szCs w:val="16"/>
+                <w:lang w:eastAsia="zh-CN"/>
+              </w:rPr>
+            </w:pPr>
+            <w:r>
+              <w:rPr>
+                <w:rFonts w:hint="eastAsia"/>
+                <w:sz w:val="16"/>
+                <w:szCs w:val="16"/>
+                <w:lang w:eastAsia="zh-CN"/>
+              </w:rPr>
+              <w:t>V</w:t>
+            </w:r>
+          </w:p>
+        </w:tc>
+      </w:tr>
+      <w:tr>
+        <w:trPr>
+          <w:jc w:val="center"/>
+        </w:trPr>
+        <w:tc>
+          <w:tcPr>
+            <w:tcW w:w="2040" w:type="dxa"/>
+          </w:tcPr>
+          <w:p>
+            <w:pPr>
+              <w:rPr>
+                <w:sz w:val="16"/>
+                <w:szCs w:val="16"/>
+                <w:lang w:eastAsia="zh-CN"/>
+              </w:rPr>
+            </w:pPr>
+            <w:r>
+              <w:rPr>
+                <w:rFonts w:hint="eastAsia"/>
+                <w:sz w:val="16"/>
+                <w:szCs w:val="16"/>
+                <w:lang w:eastAsia="zh-CN"/>
+              </w:rPr>
+              <w:lastRenderedPageBreak/>
+              <w:t>展示</w:t>
+            </w:r>
+            <w:r>
+              <w:rPr>
+                <w:rFonts w:hint="eastAsia"/>
+                <w:sz w:val="16"/>
+                <w:szCs w:val="16"/>
+                <w:lang w:eastAsia="zh-CN"/>
+              </w:rPr>
+              <w:t>battery</w:t>
+            </w:r>
+          </w:p>
+        </w:tc>
+        <w:tc>
+          <w:tcPr>
+            <w:tcW w:w="620" w:type="dxa"/>
+          </w:tcPr>
+          <w:p>
+            <w:pPr>
+              <w:jc w:val="center"/>
+              <w:rPr>
+                <w:rFonts w:hint="eastAsia"/>
+                <w:sz w:val="16"/>
+                <w:szCs w:val="16"/>
+                <w:lang w:eastAsia="zh-CN"/>
+              </w:rPr>
+            </w:pPr>
+            <w:r>
+              <w:rPr>
+                <w:rFonts w:hint="eastAsia"/>
+                <w:sz w:val="16"/>
+                <w:szCs w:val="16"/>
+                <w:lang w:eastAsia="zh-CN"/>
+              </w:rPr>
+              <w:t>O</w:t>
+            </w:r>
+          </w:p>
+        </w:tc>
+        <w:tc>
+          <w:tcPr>
+            <w:tcW w:w="2727" w:type="dxa"/>
+          </w:tcPr>
+          <w:p>
+            <w:pPr>
+              <w:rPr>
+                <w:rFonts w:hint="eastAsia"/>
+                <w:sz w:val="16"/>
+                <w:szCs w:val="16"/>
+                <w:lang w:eastAsia="zh-CN"/>
+              </w:rPr>
+            </w:pPr>
+            <w:r>
+              <w:rPr>
+                <w:rFonts w:hint="eastAsia"/>
+                <w:sz w:val="16"/>
+                <w:szCs w:val="16"/>
+                <w:lang w:eastAsia="zh-CN"/>
+              </w:rPr>
+              <w:t>List Box</w:t>
+            </w:r>
+          </w:p>
+        </w:tc>
+        <w:tc>
+          <w:tcPr>
+            <w:tcW w:w="1872" w:type="dxa"/>
+          </w:tcPr>
+          <w:p>
+            <w:pPr>
+              <w:rPr>
+                <w:rFonts w:hint="eastAsia"/>
+                <w:sz w:val="16"/>
+                <w:szCs w:val="16"/>
+                <w:lang w:eastAsia="zh-CN"/>
+              </w:rPr>
+            </w:pPr>
+            <w:r>
+              <w:rPr>
+                <w:rFonts w:hint="eastAsia"/>
+                <w:sz w:val="16"/>
+                <w:szCs w:val="16"/>
+                <w:lang w:eastAsia="zh-CN"/>
+              </w:rPr>
+              <w:t>Battery Type</w:t>
+            </w:r>
+            <w:r>
+              <w:rPr>
+                <w:rFonts w:hint="eastAsia"/>
+                <w:sz w:val="16"/>
+                <w:szCs w:val="16"/>
+                <w:lang w:eastAsia="zh-CN"/>
+              </w:rPr>
+              <w:t>选中项</w:t>
+            </w:r>
+          </w:p>
+        </w:tc>
+        <w:tc>
+          <w:tcPr>
+            <w:tcW w:w="1597" w:type="dxa"/>
+          </w:tcPr>
+          <w:p>
+            <w:pPr>
+              <w:jc w:val="center"/>
+              <w:rPr>
+                <w:sz w:val="16"/>
+                <w:szCs w:val="16"/>
+                <w:lang w:eastAsia="zh-CN"/>
+              </w:rPr>
+            </w:pPr>
+            <w:r>
+              <w:rPr>
+                <w:rFonts w:hint="eastAsia"/>
+                <w:sz w:val="16"/>
+                <w:szCs w:val="16"/>
+                <w:lang w:eastAsia="zh-CN"/>
+              </w:rPr>
+              <w:t>?</w:t>
+            </w:r>
+          </w:p>
+        </w:tc>
+      </w:tr>
+      <w:tr>
+        <w:trPr>
+          <w:jc w:val="center"/>
+        </w:trPr>
+        <w:tc>
+          <w:tcPr>
+            <w:tcW w:w="2040" w:type="dxa"/>
+          </w:tcPr>
+          <w:p>
+            <w:pPr>
+              <w:rPr>
+                <w:sz w:val="16"/>
+                <w:szCs w:val="16"/>
+                <w:lang w:eastAsia="zh-CN"/>
+              </w:rPr>
+            </w:pPr>
+            <w:r>
+              <w:rPr>
+                <w:rFonts w:hint="eastAsia"/>
+                <w:sz w:val="16"/>
+                <w:szCs w:val="16"/>
+                <w:lang w:eastAsia="zh-CN"/>
+              </w:rPr>
+              <w:t>展示</w:t>
+            </w:r>
+            <w:r>
+              <w:rPr>
+                <w:rFonts w:hint="eastAsia"/>
+                <w:sz w:val="16"/>
+                <w:szCs w:val="16"/>
+                <w:lang w:eastAsia="zh-CN"/>
+              </w:rPr>
+              <w:t>Chamber</w:t>
+            </w:r>
+          </w:p>
+        </w:tc>
+        <w:tc>
+          <w:tcPr>
+            <w:tcW w:w="620" w:type="dxa"/>
+          </w:tcPr>
+          <w:p>
+            <w:pPr>
+              <w:jc w:val="center"/>
+              <w:rPr>
+                <w:rFonts w:hint="eastAsia"/>
+                <w:sz w:val="16"/>
+                <w:szCs w:val="16"/>
+                <w:lang w:eastAsia="zh-CN"/>
+              </w:rPr>
+            </w:pPr>
+            <w:r>
+              <w:rPr>
+                <w:rFonts w:hint="eastAsia"/>
+                <w:sz w:val="16"/>
+                <w:szCs w:val="16"/>
+                <w:lang w:eastAsia="zh-CN"/>
+              </w:rPr>
+              <w:t>O</w:t>
+            </w:r>
+          </w:p>
+        </w:tc>
+        <w:tc>
+          <w:tcPr>
+            <w:tcW w:w="2727" w:type="dxa"/>
+          </w:tcPr>
+          <w:p>
+            <w:pPr>
+              <w:rPr>
+                <w:rFonts w:hint="eastAsia"/>
+                <w:sz w:val="16"/>
+                <w:szCs w:val="16"/>
+                <w:lang w:eastAsia="zh-CN"/>
+              </w:rPr>
+            </w:pPr>
+            <w:r>
+              <w:rPr>
+                <w:rFonts w:hint="eastAsia"/>
+                <w:sz w:val="16"/>
+                <w:szCs w:val="16"/>
+                <w:lang w:eastAsia="zh-CN"/>
+              </w:rPr>
+              <w:t>List Box</w:t>
+            </w:r>
+          </w:p>
+        </w:tc>
+        <w:tc>
+          <w:tcPr>
+            <w:tcW w:w="1872" w:type="dxa"/>
+          </w:tcPr>
+          <w:p>
+            <w:pPr>
+              <w:rPr>
+                <w:rFonts w:hint="eastAsia"/>
+                <w:sz w:val="16"/>
+                <w:szCs w:val="16"/>
+                <w:lang w:eastAsia="zh-CN"/>
+              </w:rPr>
+            </w:pPr>
+            <w:r>
+              <w:rPr>
+                <w:rFonts w:hint="eastAsia"/>
+                <w:sz w:val="16"/>
+                <w:szCs w:val="16"/>
+                <w:lang w:eastAsia="zh-CN"/>
+              </w:rPr>
+              <w:t>主面板左侧导航</w:t>
+            </w:r>
+          </w:p>
+        </w:tc>
+        <w:tc>
+          <w:tcPr>
+            <w:tcW w:w="1597" w:type="dxa"/>
+          </w:tcPr>
+          <w:p>
+            <w:pPr>
+              <w:jc w:val="center"/>
+              <w:rPr>
+                <w:sz w:val="16"/>
+                <w:szCs w:val="16"/>
+                <w:lang w:eastAsia="zh-CN"/>
+              </w:rPr>
+            </w:pPr>
+            <w:r>
+              <w:rPr>
+                <w:rFonts w:hint="eastAsia"/>
+                <w:sz w:val="16"/>
+                <w:szCs w:val="16"/>
+                <w:lang w:eastAsia="zh-CN"/>
+              </w:rPr>
+              <w:t>V</w:t>
+            </w:r>
+          </w:p>
+        </w:tc>
+      </w:tr>
+      <w:tr>
+        <w:trPr>
+          <w:jc w:val="center"/>
+        </w:trPr>
+        <w:tc>
+          <w:tcPr>
+            <w:tcW w:w="2040" w:type="dxa"/>
+          </w:tcPr>
+          <w:p>
+            <w:pPr>
+              <w:rPr>
+                <w:sz w:val="16"/>
+                <w:szCs w:val="16"/>
+                <w:lang w:eastAsia="zh-CN"/>
+              </w:rPr>
+            </w:pPr>
+            <w:r>
+              <w:rPr>
+                <w:rFonts w:hint="eastAsia"/>
+                <w:sz w:val="16"/>
+                <w:szCs w:val="16"/>
+                <w:lang w:eastAsia="zh-CN"/>
+              </w:rPr>
+              <w:t>展示</w:t>
+            </w:r>
+            <w:r>
+              <w:rPr>
+                <w:rFonts w:hint="eastAsia"/>
+                <w:sz w:val="16"/>
+                <w:szCs w:val="16"/>
+                <w:lang w:eastAsia="zh-CN"/>
+              </w:rPr>
+              <w:t>Tester</w:t>
+            </w:r>
+          </w:p>
+        </w:tc>
+        <w:tc>
+          <w:tcPr>
+            <w:tcW w:w="620" w:type="dxa"/>
+          </w:tcPr>
+          <w:p>
+            <w:pPr>
+              <w:jc w:val="center"/>
+              <w:rPr>
+                <w:rFonts w:hint="eastAsia"/>
+                <w:sz w:val="16"/>
+                <w:szCs w:val="16"/>
+                <w:lang w:eastAsia="zh-CN"/>
+              </w:rPr>
+            </w:pPr>
+            <w:r>
+              <w:rPr>
+                <w:rFonts w:hint="eastAsia"/>
+                <w:sz w:val="16"/>
+                <w:szCs w:val="16"/>
+                <w:lang w:eastAsia="zh-CN"/>
+              </w:rPr>
+              <w:t>O</w:t>
+            </w:r>
+          </w:p>
+        </w:tc>
+        <w:tc>
+          <w:tcPr>
+            <w:tcW w:w="2727" w:type="dxa"/>
+          </w:tcPr>
+          <w:p>
+            <w:pPr>
+              <w:rPr>
+                <w:rFonts w:hint="eastAsia"/>
+                <w:sz w:val="16"/>
+                <w:szCs w:val="16"/>
+                <w:lang w:eastAsia="zh-CN"/>
+              </w:rPr>
+            </w:pPr>
+            <w:r>
+              <w:rPr>
+                <w:rFonts w:hint="eastAsia"/>
+                <w:sz w:val="16"/>
+                <w:szCs w:val="16"/>
+                <w:lang w:eastAsia="zh-CN"/>
+              </w:rPr>
+              <w:t>List Box</w:t>
+            </w:r>
+          </w:p>
+        </w:tc>
+        <w:tc>
+          <w:tcPr>
+            <w:tcW w:w="1872" w:type="dxa"/>
+          </w:tcPr>
+          <w:p>
+            <w:pPr>
+              <w:rPr>
+                <w:rFonts w:hint="eastAsia"/>
+                <w:sz w:val="16"/>
+                <w:szCs w:val="16"/>
+                <w:lang w:eastAsia="zh-CN"/>
+              </w:rPr>
+            </w:pPr>
+            <w:r>
+              <w:rPr>
+                <w:rFonts w:hint="eastAsia"/>
+                <w:sz w:val="16"/>
+                <w:szCs w:val="16"/>
+                <w:lang w:eastAsia="zh-CN"/>
+              </w:rPr>
+              <w:t>主面板左侧导航</w:t>
+            </w:r>
+          </w:p>
+        </w:tc>
+        <w:tc>
+          <w:tcPr>
+            <w:tcW w:w="1597" w:type="dxa"/>
+          </w:tcPr>
+          <w:p>
+            <w:pPr>
+              <w:jc w:val="center"/>
+              <w:rPr>
+                <w:sz w:val="16"/>
+                <w:szCs w:val="16"/>
+                <w:lang w:eastAsia="zh-CN"/>
+              </w:rPr>
+            </w:pPr>
+            <w:r>
+              <w:rPr>
+                <w:rFonts w:hint="eastAsia"/>
+                <w:sz w:val="16"/>
+                <w:szCs w:val="16"/>
+                <w:lang w:eastAsia="zh-CN"/>
+              </w:rPr>
+              <w:t>V</w:t>
+            </w:r>
+          </w:p>
+        </w:tc>
+      </w:tr>
+      <w:tr>
+        <w:trPr>
+          <w:jc w:val="center"/>
+        </w:trPr>
+        <w:tc>
+          <w:tcPr>
+            <w:tcW w:w="2040" w:type="dxa"/>
+          </w:tcPr>
+          <w:p>
+            <w:pPr>
+              <w:rPr>
+                <w:sz w:val="16"/>
+                <w:szCs w:val="16"/>
+                <w:lang w:eastAsia="zh-CN"/>
+              </w:rPr>
+            </w:pPr>
+            <w:r>
+              <w:rPr>
+                <w:rFonts w:hint="eastAsia"/>
+                <w:sz w:val="16"/>
+                <w:szCs w:val="16"/>
+                <w:lang w:eastAsia="zh-CN"/>
+              </w:rPr>
+              <w:t>展示</w:t>
+            </w:r>
+            <w:r>
+              <w:rPr>
+                <w:rFonts w:hint="eastAsia"/>
+                <w:sz w:val="16"/>
+                <w:szCs w:val="16"/>
+                <w:lang w:eastAsia="zh-CN"/>
+              </w:rPr>
+              <w:t>Programs</w:t>
+            </w:r>
+          </w:p>
+        </w:tc>
+        <w:tc>
+          <w:tcPr>
+            <w:tcW w:w="620" w:type="dxa"/>
+          </w:tcPr>
+          <w:p>
+            <w:pPr>
+              <w:jc w:val="center"/>
+              <w:rPr>
+                <w:rFonts w:hint="eastAsia"/>
+                <w:sz w:val="16"/>
+                <w:szCs w:val="16"/>
+                <w:lang w:eastAsia="zh-CN"/>
+              </w:rPr>
+            </w:pPr>
+            <w:r>
+              <w:rPr>
+                <w:rFonts w:hint="eastAsia"/>
+                <w:sz w:val="16"/>
+                <w:szCs w:val="16"/>
+                <w:lang w:eastAsia="zh-CN"/>
+              </w:rPr>
+              <w:t>O</w:t>
+            </w:r>
+          </w:p>
+        </w:tc>
+        <w:tc>
+          <w:tcPr>
+            <w:tcW w:w="2727" w:type="dxa"/>
+          </w:tcPr>
+          <w:p>
+            <w:pPr>
+              <w:rPr>
+                <w:rFonts w:hint="eastAsia"/>
+                <w:sz w:val="16"/>
+                <w:szCs w:val="16"/>
+                <w:lang w:eastAsia="zh-CN"/>
+              </w:rPr>
+            </w:pPr>
+            <w:r>
+              <w:rPr>
+                <w:rFonts w:hint="eastAsia"/>
+                <w:sz w:val="16"/>
+                <w:szCs w:val="16"/>
+                <w:lang w:eastAsia="zh-CN"/>
+              </w:rPr>
+              <w:t>List Box</w:t>
+            </w:r>
+          </w:p>
+        </w:tc>
+        <w:tc>
+          <w:tcPr>
+            <w:tcW w:w="1872" w:type="dxa"/>
+          </w:tcPr>
+          <w:p>
+            <w:pPr>
+              <w:rPr>
+                <w:rFonts w:hint="eastAsia"/>
+                <w:sz w:val="16"/>
+                <w:szCs w:val="16"/>
+                <w:lang w:eastAsia="zh-CN"/>
+              </w:rPr>
+            </w:pPr>
+            <w:r>
+              <w:rPr>
+                <w:rFonts w:hint="eastAsia"/>
+                <w:sz w:val="16"/>
+                <w:szCs w:val="16"/>
+                <w:lang w:eastAsia="zh-CN"/>
+              </w:rPr>
+              <w:t>主面板左侧导航</w:t>
+            </w:r>
+          </w:p>
+        </w:tc>
+        <w:tc>
+          <w:tcPr>
+            <w:tcW w:w="1597" w:type="dxa"/>
+          </w:tcPr>
+          <w:p>
+            <w:pPr>
+              <w:jc w:val="center"/>
+              <w:rPr>
+                <w:sz w:val="16"/>
+                <w:szCs w:val="16"/>
+                <w:lang w:eastAsia="zh-CN"/>
+              </w:rPr>
+            </w:pPr>
+            <w:r>
+              <w:rPr>
+                <w:rFonts w:hint="eastAsia"/>
+                <w:sz w:val="16"/>
+                <w:szCs w:val="16"/>
+                <w:lang w:eastAsia="zh-CN"/>
+              </w:rPr>
+              <w:t>V</w:t>
+            </w:r>
+          </w:p>
+        </w:tc>
+      </w:tr>
+      <w:tr>
+        <w:trPr>
+          <w:jc w:val="center"/>
+        </w:trPr>
+        <w:tc>
+          <w:tcPr>
+            <w:tcW w:w="2040" w:type="dxa"/>
+          </w:tcPr>
+          <w:p>
+            <w:pPr>
+              <w:rPr>
+                <w:sz w:val="16"/>
+                <w:szCs w:val="16"/>
+                <w:lang w:eastAsia="zh-CN"/>
+              </w:rPr>
+            </w:pPr>
+            <w:r>
+              <w:rPr>
+                <w:rFonts w:hint="eastAsia"/>
+                <w:sz w:val="16"/>
+                <w:szCs w:val="16"/>
+                <w:lang w:eastAsia="zh-CN"/>
+              </w:rPr>
+              <w:t>展示</w:t>
+            </w:r>
+            <w:proofErr w:type="spellStart"/>
+            <w:r>
+              <w:rPr>
+                <w:rFonts w:hint="eastAsia"/>
+                <w:sz w:val="16"/>
+                <w:szCs w:val="16"/>
+                <w:lang w:eastAsia="zh-CN"/>
+              </w:rPr>
+              <w:t>SubPrograms</w:t>
+            </w:r>
+            <w:proofErr w:type="spellEnd"/>
+          </w:p>
+        </w:tc>
+        <w:tc>
+          <w:tcPr>
+            <w:tcW w:w="620" w:type="dxa"/>
+          </w:tcPr>
+          <w:p>
+            <w:pPr>
+              <w:jc w:val="center"/>
+              <w:rPr>
+                <w:rFonts w:hint="eastAsia"/>
+                <w:sz w:val="16"/>
+                <w:szCs w:val="16"/>
+                <w:lang w:eastAsia="zh-CN"/>
+              </w:rPr>
+            </w:pPr>
+            <w:r>
+              <w:rPr>
+                <w:rFonts w:hint="eastAsia"/>
+                <w:sz w:val="16"/>
+                <w:szCs w:val="16"/>
+                <w:lang w:eastAsia="zh-CN"/>
+              </w:rPr>
+              <w:t>O</w:t>
+            </w:r>
+          </w:p>
+        </w:tc>
+        <w:tc>
+          <w:tcPr>
+            <w:tcW w:w="2727" w:type="dxa"/>
+          </w:tcPr>
+          <w:p>
+            <w:pPr>
+              <w:rPr>
+                <w:rFonts w:hint="eastAsia"/>
+                <w:sz w:val="16"/>
+                <w:szCs w:val="16"/>
+                <w:lang w:eastAsia="zh-CN"/>
+              </w:rPr>
+            </w:pPr>
+            <w:r>
+              <w:rPr>
+                <w:rFonts w:hint="eastAsia"/>
+                <w:sz w:val="16"/>
+                <w:szCs w:val="16"/>
+                <w:lang w:eastAsia="zh-CN"/>
+              </w:rPr>
+              <w:t>List Box</w:t>
+            </w:r>
+          </w:p>
+        </w:tc>
+        <w:tc>
+          <w:tcPr>
+            <w:tcW w:w="1872" w:type="dxa"/>
+          </w:tcPr>
+          <w:p>
+            <w:pPr>
+              <w:rPr>
+                <w:rFonts w:hint="eastAsia"/>
+                <w:sz w:val="16"/>
+                <w:szCs w:val="16"/>
+                <w:lang w:eastAsia="zh-CN"/>
+              </w:rPr>
+            </w:pPr>
+            <w:r>
+              <w:rPr>
+                <w:rFonts w:hint="eastAsia"/>
+                <w:sz w:val="16"/>
+                <w:szCs w:val="16"/>
+                <w:lang w:eastAsia="zh-CN"/>
+              </w:rPr>
+              <w:t>Programs</w:t>
+            </w:r>
+            <w:r>
+              <w:rPr>
+                <w:rFonts w:hint="eastAsia"/>
+                <w:sz w:val="16"/>
+                <w:szCs w:val="16"/>
+                <w:lang w:eastAsia="zh-CN"/>
+              </w:rPr>
+              <w:t>选中项</w:t>
+            </w:r>
+          </w:p>
+        </w:tc>
+        <w:tc>
+          <w:tcPr>
+            <w:tcW w:w="1597" w:type="dxa"/>
+          </w:tcPr>
+          <w:p>
+            <w:pPr>
+              <w:jc w:val="center"/>
+              <w:rPr>
+                <w:sz w:val="16"/>
+                <w:szCs w:val="16"/>
+                <w:lang w:eastAsia="zh-CN"/>
+              </w:rPr>
+            </w:pPr>
+            <w:r>
+              <w:rPr>
+                <w:rFonts w:hint="eastAsia"/>
+                <w:sz w:val="16"/>
+                <w:szCs w:val="16"/>
+                <w:lang w:eastAsia="zh-CN"/>
+              </w:rPr>
+              <w:t>V</w:t>
+            </w:r>
+          </w:p>
+        </w:tc>
+      </w:tr>
+      <w:tr>
+        <w:trPr>
+          <w:jc w:val="center"/>
+        </w:trPr>
+        <w:tc>
+          <w:tcPr>
+            <w:tcW w:w="2040" w:type="dxa"/>
+          </w:tcPr>
+          <w:p>
+            <w:pPr>
+              <w:rPr>
+                <w:rFonts w:hint="eastAsia"/>
+                <w:sz w:val="16"/>
+                <w:szCs w:val="16"/>
+                <w:lang w:eastAsia="zh-CN"/>
+              </w:rPr>
+            </w:pPr>
+            <w:r>
+              <w:rPr>
+                <w:rFonts w:hint="eastAsia"/>
+                <w:sz w:val="16"/>
+                <w:szCs w:val="16"/>
+                <w:lang w:eastAsia="zh-CN"/>
+              </w:rPr>
+              <w:t>展示</w:t>
+            </w:r>
+            <w:r>
+              <w:rPr>
+                <w:rFonts w:hint="eastAsia"/>
+                <w:sz w:val="16"/>
+                <w:szCs w:val="16"/>
+                <w:lang w:eastAsia="zh-CN"/>
+              </w:rPr>
+              <w:t>Recipes</w:t>
+            </w:r>
+          </w:p>
+        </w:tc>
+        <w:tc>
+          <w:tcPr>
+            <w:tcW w:w="620" w:type="dxa"/>
+          </w:tcPr>
+          <w:p>
+            <w:pPr>
+              <w:jc w:val="center"/>
+              <w:rPr>
+                <w:rFonts w:hint="eastAsia"/>
+                <w:sz w:val="16"/>
+                <w:szCs w:val="16"/>
+                <w:lang w:eastAsia="zh-CN"/>
+              </w:rPr>
+            </w:pPr>
+            <w:r>
+              <w:rPr>
+                <w:rFonts w:hint="eastAsia"/>
+                <w:sz w:val="16"/>
+                <w:szCs w:val="16"/>
+                <w:lang w:eastAsia="zh-CN"/>
+              </w:rPr>
+              <w:t>O</w:t>
+            </w:r>
+          </w:p>
+        </w:tc>
+        <w:tc>
+          <w:tcPr>
+            <w:tcW w:w="2727" w:type="dxa"/>
+          </w:tcPr>
+          <w:p>
+            <w:pPr>
+              <w:rPr>
+                <w:rFonts w:hint="eastAsia"/>
+                <w:sz w:val="16"/>
+                <w:szCs w:val="16"/>
+                <w:lang w:eastAsia="zh-CN"/>
+              </w:rPr>
+            </w:pPr>
+            <w:r>
+              <w:rPr>
+                <w:rFonts w:hint="eastAsia"/>
+                <w:sz w:val="16"/>
+                <w:szCs w:val="16"/>
+                <w:lang w:eastAsia="zh-CN"/>
+              </w:rPr>
+              <w:t>List Box</w:t>
+            </w:r>
+          </w:p>
+        </w:tc>
+        <w:tc>
+          <w:tcPr>
+            <w:tcW w:w="1872" w:type="dxa"/>
+          </w:tcPr>
+          <w:p>
+            <w:pPr>
+              <w:rPr>
+                <w:rFonts w:hint="eastAsia"/>
+                <w:sz w:val="16"/>
+                <w:szCs w:val="16"/>
+                <w:lang w:eastAsia="zh-CN"/>
+              </w:rPr>
+            </w:pPr>
+            <w:r>
+              <w:rPr>
+                <w:rFonts w:hint="eastAsia"/>
+                <w:sz w:val="16"/>
+                <w:szCs w:val="16"/>
+                <w:lang w:eastAsia="zh-CN"/>
+              </w:rPr>
+              <w:t>Sub Program</w:t>
+            </w:r>
+            <w:r>
+              <w:rPr>
+                <w:rFonts w:hint="eastAsia"/>
+                <w:sz w:val="16"/>
+                <w:szCs w:val="16"/>
+                <w:lang w:eastAsia="zh-CN"/>
+              </w:rPr>
+              <w:t>选中项</w:t>
+            </w:r>
+          </w:p>
+        </w:tc>
+        <w:tc>
+          <w:tcPr>
+            <w:tcW w:w="1597" w:type="dxa"/>
+          </w:tcPr>
+          <w:p>
+            <w:pPr>
+              <w:jc w:val="center"/>
+              <w:rPr>
+                <w:sz w:val="16"/>
+                <w:szCs w:val="16"/>
+                <w:lang w:eastAsia="zh-CN"/>
+              </w:rPr>
+            </w:pPr>
+            <w:r>
+              <w:rPr>
+                <w:rFonts w:hint="eastAsia"/>
+                <w:sz w:val="16"/>
+                <w:szCs w:val="16"/>
+                <w:lang w:eastAsia="zh-CN"/>
+              </w:rPr>
+              <w:t>V</w:t>
+            </w:r>
+          </w:p>
+        </w:tc>
+      </w:tr>
+      <w:tr>
+        <w:trPr>
+          <w:jc w:val="center"/>
+        </w:trPr>
+        <w:tc>
+          <w:tcPr>
+            <w:tcW w:w="2040" w:type="dxa"/>
+          </w:tcPr>
+          <w:p>
+            <w:pPr>
+              <w:rPr>
+                <w:sz w:val="16"/>
+                <w:szCs w:val="16"/>
+                <w:lang w:eastAsia="zh-CN"/>
+              </w:rPr>
+            </w:pPr>
+            <w:r>
+              <w:rPr>
+                <w:rFonts w:hint="eastAsia"/>
+                <w:sz w:val="16"/>
+                <w:szCs w:val="16"/>
+                <w:lang w:eastAsia="zh-CN"/>
+              </w:rPr>
+              <w:t>展示</w:t>
+            </w:r>
+            <w:proofErr w:type="spellStart"/>
+            <w:r>
+              <w:rPr>
+                <w:rFonts w:hint="eastAsia"/>
+                <w:sz w:val="16"/>
+                <w:szCs w:val="16"/>
+                <w:lang w:eastAsia="zh-CN"/>
+              </w:rPr>
+              <w:t>ChamberRecipes</w:t>
+            </w:r>
+            <w:proofErr w:type="spellEnd"/>
+          </w:p>
+        </w:tc>
+        <w:tc>
+          <w:tcPr>
+            <w:tcW w:w="620" w:type="dxa"/>
+          </w:tcPr>
+          <w:p>
+            <w:pPr>
+              <w:jc w:val="center"/>
+              <w:rPr>
+                <w:rFonts w:hint="eastAsia"/>
+                <w:sz w:val="16"/>
+                <w:szCs w:val="16"/>
+                <w:lang w:eastAsia="zh-CN"/>
+              </w:rPr>
+            </w:pPr>
+            <w:r>
+              <w:rPr>
+                <w:rFonts w:hint="eastAsia"/>
+                <w:sz w:val="16"/>
+                <w:szCs w:val="16"/>
+                <w:lang w:eastAsia="zh-CN"/>
+              </w:rPr>
+              <w:t>O</w:t>
+            </w:r>
+          </w:p>
+        </w:tc>
+        <w:tc>
+          <w:tcPr>
+            <w:tcW w:w="2727" w:type="dxa"/>
+          </w:tcPr>
+          <w:p>
+            <w:pPr>
+              <w:rPr>
+                <w:rFonts w:hint="eastAsia"/>
+                <w:sz w:val="16"/>
+                <w:szCs w:val="16"/>
+                <w:lang w:eastAsia="zh-CN"/>
+              </w:rPr>
+            </w:pPr>
+            <w:r>
+              <w:rPr>
+                <w:rFonts w:hint="eastAsia"/>
+                <w:sz w:val="16"/>
+                <w:szCs w:val="16"/>
+                <w:lang w:eastAsia="zh-CN"/>
+              </w:rPr>
+              <w:t>List Box</w:t>
+            </w:r>
+          </w:p>
+        </w:tc>
+        <w:tc>
+          <w:tcPr>
+            <w:tcW w:w="1872" w:type="dxa"/>
+          </w:tcPr>
+          <w:p>
+            <w:pPr>
+              <w:rPr>
+                <w:rFonts w:hint="eastAsia"/>
+                <w:sz w:val="16"/>
+                <w:szCs w:val="16"/>
+                <w:lang w:eastAsia="zh-CN"/>
+              </w:rPr>
+            </w:pPr>
+            <w:r>
+              <w:rPr>
+                <w:rFonts w:hint="eastAsia"/>
+                <w:sz w:val="16"/>
+                <w:szCs w:val="16"/>
+                <w:lang w:eastAsia="zh-CN"/>
+              </w:rPr>
+              <w:t>Recipe</w:t>
+            </w:r>
+            <w:r>
+              <w:rPr>
+                <w:rFonts w:hint="eastAsia"/>
+                <w:sz w:val="16"/>
+                <w:szCs w:val="16"/>
+                <w:lang w:eastAsia="zh-CN"/>
+              </w:rPr>
+              <w:t>选中项</w:t>
+            </w:r>
+          </w:p>
+        </w:tc>
+        <w:tc>
+          <w:tcPr>
+            <w:tcW w:w="1597" w:type="dxa"/>
+          </w:tcPr>
+          <w:p>
+            <w:pPr>
+              <w:jc w:val="center"/>
+              <w:rPr>
+                <w:sz w:val="16"/>
+                <w:szCs w:val="16"/>
+                <w:lang w:eastAsia="zh-CN"/>
+              </w:rPr>
+            </w:pPr>
+            <w:r>
+              <w:rPr>
+                <w:rFonts w:hint="eastAsia"/>
+                <w:sz w:val="16"/>
+                <w:szCs w:val="16"/>
+                <w:lang w:eastAsia="zh-CN"/>
+              </w:rPr>
+              <w:t>V</w:t>
+            </w:r>
+          </w:p>
+        </w:tc>
+      </w:tr>
+      <w:tr>
+        <w:trPr>
+          <w:jc w:val="center"/>
+        </w:trPr>
+        <w:tc>
+          <w:tcPr>
+            <w:tcW w:w="2040" w:type="dxa"/>
+          </w:tcPr>
+          <w:p>
+            <w:pPr>
+              <w:rPr>
+                <w:sz w:val="16"/>
+                <w:szCs w:val="16"/>
+                <w:lang w:eastAsia="zh-CN"/>
+              </w:rPr>
+            </w:pPr>
+            <w:r>
+              <w:rPr>
+                <w:rFonts w:hint="eastAsia"/>
+                <w:sz w:val="16"/>
+                <w:szCs w:val="16"/>
+                <w:lang w:eastAsia="zh-CN"/>
+              </w:rPr>
+              <w:t>展示</w:t>
+            </w:r>
+            <w:proofErr w:type="spellStart"/>
+            <w:r>
+              <w:rPr>
+                <w:rFonts w:hint="eastAsia"/>
+                <w:sz w:val="16"/>
+                <w:szCs w:val="16"/>
+                <w:lang w:eastAsia="zh-CN"/>
+              </w:rPr>
+              <w:t>TesterRecipes</w:t>
+            </w:r>
+            <w:proofErr w:type="spellEnd"/>
+          </w:p>
+        </w:tc>
+        <w:tc>
+          <w:tcPr>
+            <w:tcW w:w="620" w:type="dxa"/>
+          </w:tcPr>
+          <w:p>
+            <w:pPr>
+              <w:jc w:val="center"/>
+              <w:rPr>
+                <w:rFonts w:hint="eastAsia"/>
+                <w:sz w:val="16"/>
+                <w:szCs w:val="16"/>
+                <w:lang w:eastAsia="zh-CN"/>
+              </w:rPr>
+            </w:pPr>
+            <w:r>
+              <w:rPr>
+                <w:rFonts w:hint="eastAsia"/>
+                <w:sz w:val="16"/>
+                <w:szCs w:val="16"/>
+                <w:lang w:eastAsia="zh-CN"/>
+              </w:rPr>
+              <w:t>O</w:t>
+            </w:r>
+          </w:p>
+        </w:tc>
+        <w:tc>
+          <w:tcPr>
+            <w:tcW w:w="2727" w:type="dxa"/>
+          </w:tcPr>
+          <w:p>
+            <w:pPr>
+              <w:rPr>
+                <w:rFonts w:hint="eastAsia"/>
+                <w:sz w:val="16"/>
+                <w:szCs w:val="16"/>
+                <w:lang w:eastAsia="zh-CN"/>
+              </w:rPr>
+            </w:pPr>
+            <w:r>
+              <w:rPr>
+                <w:rFonts w:hint="eastAsia"/>
+                <w:sz w:val="16"/>
+                <w:szCs w:val="16"/>
+                <w:lang w:eastAsia="zh-CN"/>
+              </w:rPr>
+              <w:t>List Box</w:t>
+            </w:r>
+          </w:p>
+        </w:tc>
+        <w:tc>
+          <w:tcPr>
+            <w:tcW w:w="1872" w:type="dxa"/>
+          </w:tcPr>
+          <w:p>
+            <w:pPr>
+              <w:rPr>
+                <w:rFonts w:hint="eastAsia"/>
+                <w:sz w:val="16"/>
+                <w:szCs w:val="16"/>
+                <w:lang w:eastAsia="zh-CN"/>
+              </w:rPr>
+            </w:pPr>
+            <w:r>
+              <w:rPr>
+                <w:rFonts w:hint="eastAsia"/>
+                <w:sz w:val="16"/>
+                <w:szCs w:val="16"/>
+                <w:lang w:eastAsia="zh-CN"/>
+              </w:rPr>
+              <w:t>Recipe</w:t>
+            </w:r>
+            <w:r>
+              <w:rPr>
+                <w:rFonts w:hint="eastAsia"/>
+                <w:sz w:val="16"/>
+                <w:szCs w:val="16"/>
+                <w:lang w:eastAsia="zh-CN"/>
+              </w:rPr>
+              <w:t>选中项</w:t>
+            </w:r>
+          </w:p>
+        </w:tc>
+        <w:tc>
+          <w:tcPr>
+            <w:tcW w:w="1597" w:type="dxa"/>
+          </w:tcPr>
+          <w:p>
+            <w:pPr>
+              <w:jc w:val="center"/>
+              <w:rPr>
+                <w:sz w:val="16"/>
+                <w:szCs w:val="16"/>
+                <w:lang w:eastAsia="zh-CN"/>
+              </w:rPr>
+            </w:pPr>
+            <w:r>
+              <w:rPr>
+                <w:rFonts w:hint="eastAsia"/>
+                <w:sz w:val="16"/>
+                <w:szCs w:val="16"/>
+                <w:lang w:eastAsia="zh-CN"/>
+              </w:rPr>
+              <w:t>V</w:t>
+            </w:r>
+          </w:p>
+        </w:tc>
+      </w:tr>
+      <w:tr>
+        <w:trPr>
+          <w:jc w:val="center"/>
+        </w:trPr>
+        <w:tc>
+          <w:tcPr>
+            <w:tcW w:w="2040" w:type="dxa"/>
+          </w:tcPr>
+          <w:p>
+            <w:pPr>
+              <w:rPr>
+                <w:sz w:val="16"/>
+                <w:szCs w:val="16"/>
+                <w:lang w:eastAsia="zh-CN"/>
+              </w:rPr>
+            </w:pPr>
+            <w:r>
+              <w:rPr>
+                <w:rFonts w:hint="eastAsia"/>
+                <w:sz w:val="16"/>
+                <w:szCs w:val="16"/>
+                <w:lang w:eastAsia="zh-CN"/>
+              </w:rPr>
+              <w:t>展示</w:t>
+            </w:r>
+            <w:r>
+              <w:rPr>
+                <w:rFonts w:hint="eastAsia"/>
+                <w:sz w:val="16"/>
+                <w:szCs w:val="16"/>
+                <w:lang w:eastAsia="zh-CN"/>
+              </w:rPr>
+              <w:t>Requests</w:t>
+            </w:r>
+          </w:p>
+        </w:tc>
+        <w:tc>
+          <w:tcPr>
+            <w:tcW w:w="620" w:type="dxa"/>
+          </w:tcPr>
+          <w:p>
+            <w:pPr>
+              <w:jc w:val="center"/>
+              <w:rPr>
+                <w:rFonts w:hint="eastAsia"/>
+                <w:sz w:val="16"/>
+                <w:szCs w:val="16"/>
+                <w:lang w:eastAsia="zh-CN"/>
+              </w:rPr>
+            </w:pPr>
+            <w:r>
+              <w:rPr>
+                <w:rFonts w:hint="eastAsia"/>
+                <w:sz w:val="16"/>
+                <w:szCs w:val="16"/>
+                <w:lang w:eastAsia="zh-CN"/>
+              </w:rPr>
+              <w:t>O</w:t>
+            </w:r>
+          </w:p>
+        </w:tc>
+        <w:tc>
+          <w:tcPr>
+            <w:tcW w:w="2727" w:type="dxa"/>
+          </w:tcPr>
+          <w:p>
+            <w:pPr>
+              <w:rPr>
+                <w:rFonts w:hint="eastAsia"/>
+                <w:sz w:val="16"/>
+                <w:szCs w:val="16"/>
+                <w:lang w:eastAsia="zh-CN"/>
+              </w:rPr>
+            </w:pPr>
+            <w:r>
+              <w:rPr>
+                <w:rFonts w:hint="eastAsia"/>
+                <w:sz w:val="16"/>
+                <w:szCs w:val="16"/>
+                <w:lang w:eastAsia="zh-CN"/>
+              </w:rPr>
+              <w:t>List Box</w:t>
+            </w:r>
+          </w:p>
+        </w:tc>
+        <w:tc>
+          <w:tcPr>
+            <w:tcW w:w="1872" w:type="dxa"/>
+          </w:tcPr>
+          <w:p>
+            <w:pPr>
+              <w:rPr>
+                <w:rFonts w:hint="eastAsia"/>
+                <w:sz w:val="16"/>
+                <w:szCs w:val="16"/>
+                <w:lang w:eastAsia="zh-CN"/>
+              </w:rPr>
+            </w:pPr>
+            <w:r>
+              <w:rPr>
+                <w:rFonts w:hint="eastAsia"/>
+                <w:sz w:val="16"/>
+                <w:szCs w:val="16"/>
+                <w:lang w:eastAsia="zh-CN"/>
+              </w:rPr>
+              <w:t>主面板左侧导航</w:t>
+            </w:r>
+          </w:p>
+        </w:tc>
+        <w:tc>
+          <w:tcPr>
+            <w:tcW w:w="1597" w:type="dxa"/>
+          </w:tcPr>
+          <w:p>
+            <w:pPr>
+              <w:jc w:val="center"/>
+              <w:rPr>
+                <w:sz w:val="16"/>
+                <w:szCs w:val="16"/>
+                <w:lang w:eastAsia="zh-CN"/>
+              </w:rPr>
+            </w:pPr>
+          </w:p>
+        </w:tc>
+      </w:tr>
+      <w:tr>
+        <w:trPr>
+          <w:jc w:val="center"/>
+        </w:trPr>
+        <w:tc>
+          <w:tcPr>
+            <w:tcW w:w="2040" w:type="dxa"/>
+          </w:tcPr>
+          <w:p>
+            <w:pPr>
+              <w:rPr>
+                <w:sz w:val="16"/>
+                <w:szCs w:val="16"/>
+                <w:lang w:eastAsia="zh-CN"/>
+              </w:rPr>
+            </w:pPr>
+            <w:r>
+              <w:rPr>
+                <w:rFonts w:hint="eastAsia"/>
+                <w:sz w:val="16"/>
+                <w:szCs w:val="16"/>
+                <w:lang w:eastAsia="zh-CN"/>
+              </w:rPr>
+              <w:t>展示</w:t>
+            </w:r>
+            <w:proofErr w:type="spellStart"/>
+            <w:r>
+              <w:rPr>
+                <w:rFonts w:hint="eastAsia"/>
+                <w:sz w:val="16"/>
+                <w:szCs w:val="16"/>
+                <w:lang w:eastAsia="zh-CN"/>
+              </w:rPr>
+              <w:t>Requested</w:t>
+            </w:r>
+            <w:r>
+              <w:rPr>
+                <w:rFonts w:hint="eastAsia"/>
+                <w:sz w:val="16"/>
+                <w:szCs w:val="16"/>
+                <w:lang w:eastAsia="zh-CN"/>
+              </w:rPr>
+              <w:t>SubPrograms</w:t>
+            </w:r>
+            <w:proofErr w:type="spellEnd"/>
+          </w:p>
+        </w:tc>
+        <w:tc>
+          <w:tcPr>
+            <w:tcW w:w="620" w:type="dxa"/>
+          </w:tcPr>
+          <w:p>
+            <w:pPr>
+              <w:jc w:val="center"/>
+              <w:rPr>
+                <w:rFonts w:hint="eastAsia"/>
+                <w:sz w:val="16"/>
+                <w:szCs w:val="16"/>
+                <w:lang w:eastAsia="zh-CN"/>
+              </w:rPr>
+            </w:pPr>
+            <w:r>
+              <w:rPr>
+                <w:rFonts w:hint="eastAsia"/>
+                <w:sz w:val="16"/>
+                <w:szCs w:val="16"/>
+                <w:lang w:eastAsia="zh-CN"/>
+              </w:rPr>
+              <w:t>O</w:t>
+            </w:r>
+          </w:p>
+        </w:tc>
+        <w:tc>
+          <w:tcPr>
+            <w:tcW w:w="2727" w:type="dxa"/>
+          </w:tcPr>
+          <w:p>
+            <w:pPr>
+              <w:rPr>
+                <w:rFonts w:hint="eastAsia"/>
+                <w:sz w:val="16"/>
+                <w:szCs w:val="16"/>
+                <w:lang w:eastAsia="zh-CN"/>
+              </w:rPr>
+            </w:pPr>
+            <w:r>
+              <w:rPr>
+                <w:rFonts w:hint="eastAsia"/>
+                <w:sz w:val="16"/>
+                <w:szCs w:val="16"/>
+                <w:lang w:eastAsia="zh-CN"/>
+              </w:rPr>
+              <w:t>List Box</w:t>
+            </w:r>
+          </w:p>
+        </w:tc>
+        <w:tc>
+          <w:tcPr>
+            <w:tcW w:w="1872" w:type="dxa"/>
+          </w:tcPr>
+          <w:p>
+            <w:pPr>
+              <w:rPr>
+                <w:rFonts w:hint="eastAsia"/>
+                <w:sz w:val="16"/>
+                <w:szCs w:val="16"/>
+                <w:lang w:eastAsia="zh-CN"/>
+              </w:rPr>
+            </w:pPr>
+            <w:r>
+              <w:rPr>
+                <w:rFonts w:hint="eastAsia"/>
+                <w:sz w:val="16"/>
+                <w:szCs w:val="16"/>
+                <w:lang w:eastAsia="zh-CN"/>
+              </w:rPr>
+              <w:t>Requests</w:t>
+            </w:r>
+            <w:r>
+              <w:rPr>
+                <w:rFonts w:hint="eastAsia"/>
+                <w:sz w:val="16"/>
+                <w:szCs w:val="16"/>
+                <w:lang w:eastAsia="zh-CN"/>
+              </w:rPr>
+              <w:t>选中项</w:t>
+            </w:r>
+          </w:p>
+        </w:tc>
+        <w:tc>
+          <w:tcPr>
+            <w:tcW w:w="1597" w:type="dxa"/>
+          </w:tcPr>
+          <w:p>
+            <w:pPr>
+              <w:jc w:val="center"/>
+              <w:rPr>
+                <w:sz w:val="16"/>
+                <w:szCs w:val="16"/>
+                <w:lang w:eastAsia="zh-CN"/>
+              </w:rPr>
+            </w:pPr>
+          </w:p>
+        </w:tc>
+      </w:tr>
+      <w:tr>
+        <w:trPr>
+          <w:jc w:val="center"/>
+        </w:trPr>
+        <w:tc>
+          <w:tcPr>
+            <w:tcW w:w="2040" w:type="dxa"/>
+          </w:tcPr>
+          <w:p>
+            <w:pPr>
+              <w:rPr>
+                <w:rFonts w:hint="eastAsia"/>
+                <w:sz w:val="16"/>
+                <w:szCs w:val="16"/>
+                <w:lang w:eastAsia="zh-CN"/>
+              </w:rPr>
+            </w:pPr>
+            <w:r>
+              <w:rPr>
+                <w:rFonts w:hint="eastAsia"/>
+                <w:sz w:val="16"/>
+                <w:szCs w:val="16"/>
+                <w:lang w:eastAsia="zh-CN"/>
+              </w:rPr>
+              <w:t>展示</w:t>
+            </w:r>
+            <w:proofErr w:type="spellStart"/>
+            <w:r>
+              <w:rPr>
+                <w:rFonts w:hint="eastAsia"/>
+                <w:sz w:val="16"/>
+                <w:szCs w:val="16"/>
+                <w:lang w:eastAsia="zh-CN"/>
+              </w:rPr>
+              <w:t>Requested</w:t>
+            </w:r>
+            <w:r>
+              <w:rPr>
+                <w:rFonts w:hint="eastAsia"/>
+                <w:sz w:val="16"/>
+                <w:szCs w:val="16"/>
+                <w:lang w:eastAsia="zh-CN"/>
+              </w:rPr>
+              <w:t>Recipes</w:t>
+            </w:r>
+            <w:proofErr w:type="spellEnd"/>
+          </w:p>
+        </w:tc>
+        <w:tc>
+          <w:tcPr>
+            <w:tcW w:w="620" w:type="dxa"/>
+          </w:tcPr>
+          <w:p>
+            <w:pPr>
+              <w:jc w:val="center"/>
+              <w:rPr>
+                <w:rFonts w:hint="eastAsia"/>
+                <w:sz w:val="16"/>
+                <w:szCs w:val="16"/>
+                <w:lang w:eastAsia="zh-CN"/>
+              </w:rPr>
+            </w:pPr>
+            <w:r>
+              <w:rPr>
+                <w:rFonts w:hint="eastAsia"/>
+                <w:sz w:val="16"/>
+                <w:szCs w:val="16"/>
+                <w:lang w:eastAsia="zh-CN"/>
+              </w:rPr>
+              <w:t>O</w:t>
+            </w:r>
+          </w:p>
+        </w:tc>
+        <w:tc>
+          <w:tcPr>
+            <w:tcW w:w="2727" w:type="dxa"/>
+          </w:tcPr>
+          <w:p>
+            <w:pPr>
+              <w:rPr>
+                <w:rFonts w:hint="eastAsia"/>
+                <w:sz w:val="16"/>
+                <w:szCs w:val="16"/>
+                <w:lang w:eastAsia="zh-CN"/>
+              </w:rPr>
+            </w:pPr>
+            <w:r>
+              <w:rPr>
+                <w:rFonts w:hint="eastAsia"/>
+                <w:sz w:val="16"/>
+                <w:szCs w:val="16"/>
+                <w:lang w:eastAsia="zh-CN"/>
+              </w:rPr>
+              <w:t>List Box</w:t>
+            </w:r>
+          </w:p>
+        </w:tc>
+        <w:tc>
+          <w:tcPr>
+            <w:tcW w:w="1872" w:type="dxa"/>
+          </w:tcPr>
+          <w:p>
+            <w:pPr>
+              <w:rPr>
+                <w:rFonts w:hint="eastAsia"/>
+                <w:sz w:val="16"/>
+                <w:szCs w:val="16"/>
+                <w:lang w:eastAsia="zh-CN"/>
+              </w:rPr>
+            </w:pPr>
+            <w:proofErr w:type="spellStart"/>
+            <w:r>
+              <w:rPr>
+                <w:rFonts w:hint="eastAsia"/>
+                <w:sz w:val="16"/>
+                <w:szCs w:val="16"/>
+                <w:lang w:eastAsia="zh-CN"/>
+              </w:rPr>
+              <w:t>Requested</w:t>
+            </w:r>
+            <w:r>
+              <w:rPr>
+                <w:rFonts w:hint="eastAsia"/>
+                <w:sz w:val="16"/>
+                <w:szCs w:val="16"/>
+                <w:lang w:eastAsia="zh-CN"/>
+              </w:rPr>
+              <w:t>SubPrograms</w:t>
+            </w:r>
+            <w:proofErr w:type="spellEnd"/>
+            <w:r>
+              <w:rPr>
+                <w:rFonts w:hint="eastAsia"/>
+                <w:sz w:val="16"/>
+                <w:szCs w:val="16"/>
+                <w:lang w:eastAsia="zh-CN"/>
+              </w:rPr>
+              <w:t>选中项</w:t>
+            </w:r>
+          </w:p>
+        </w:tc>
+        <w:tc>
+          <w:tcPr>
+            <w:tcW w:w="1597" w:type="dxa"/>
+          </w:tcPr>
+          <w:p>
+            <w:pPr>
+              <w:jc w:val="center"/>
+              <w:rPr>
+                <w:sz w:val="16"/>
+                <w:szCs w:val="16"/>
+                <w:lang w:eastAsia="zh-CN"/>
+              </w:rPr>
+            </w:pPr>
+          </w:p>
+        </w:tc>
+      </w:tr>
+      <w:tr>
+        <w:trPr>
+          <w:jc w:val="center"/>
+        </w:trPr>
+        <w:tc>
+          <w:tcPr>
+            <w:tcW w:w="2040" w:type="dxa"/>
+          </w:tcPr>
+          <w:p>
+            <w:pPr>
+              <w:rPr>
+                <w:rFonts w:hint="eastAsia"/>
+                <w:sz w:val="16"/>
+                <w:szCs w:val="16"/>
+                <w:lang w:eastAsia="zh-CN"/>
+              </w:rPr>
+            </w:pPr>
+            <w:r>
+              <w:rPr>
+                <w:rFonts w:hint="eastAsia"/>
+                <w:sz w:val="16"/>
+                <w:szCs w:val="16"/>
+                <w:lang w:eastAsia="zh-CN"/>
+              </w:rPr>
+              <w:t>展示</w:t>
+            </w:r>
+            <w:r>
+              <w:rPr>
+                <w:rFonts w:hint="eastAsia"/>
+                <w:sz w:val="16"/>
+                <w:szCs w:val="16"/>
+                <w:lang w:eastAsia="zh-CN"/>
+              </w:rPr>
+              <w:t>Executors</w:t>
+            </w:r>
+          </w:p>
+        </w:tc>
+        <w:tc>
+          <w:tcPr>
+            <w:tcW w:w="620" w:type="dxa"/>
+          </w:tcPr>
+          <w:p>
+            <w:pPr>
+              <w:jc w:val="center"/>
+              <w:rPr>
+                <w:rFonts w:hint="eastAsia"/>
+                <w:sz w:val="16"/>
+                <w:szCs w:val="16"/>
+                <w:lang w:eastAsia="zh-CN"/>
+              </w:rPr>
+            </w:pPr>
+            <w:r>
+              <w:rPr>
+                <w:rFonts w:hint="eastAsia"/>
+                <w:sz w:val="16"/>
+                <w:szCs w:val="16"/>
+                <w:lang w:eastAsia="zh-CN"/>
+              </w:rPr>
+              <w:t>O</w:t>
+            </w:r>
+          </w:p>
+        </w:tc>
+        <w:tc>
+          <w:tcPr>
+            <w:tcW w:w="2727" w:type="dxa"/>
+          </w:tcPr>
+          <w:p>
+            <w:pPr>
+              <w:rPr>
+                <w:rFonts w:hint="eastAsia"/>
+                <w:sz w:val="16"/>
+                <w:szCs w:val="16"/>
+                <w:lang w:eastAsia="zh-CN"/>
+              </w:rPr>
+            </w:pPr>
+            <w:r>
+              <w:rPr>
+                <w:rFonts w:hint="eastAsia"/>
+                <w:sz w:val="16"/>
+                <w:szCs w:val="16"/>
+                <w:lang w:eastAsia="zh-CN"/>
+              </w:rPr>
+              <w:t>List Box</w:t>
+            </w:r>
+          </w:p>
+        </w:tc>
+        <w:tc>
+          <w:tcPr>
+            <w:tcW w:w="1872" w:type="dxa"/>
+          </w:tcPr>
+          <w:p>
+            <w:pPr>
+              <w:rPr>
+                <w:rFonts w:hint="eastAsia"/>
+                <w:sz w:val="16"/>
+                <w:szCs w:val="16"/>
+                <w:lang w:eastAsia="zh-CN"/>
+              </w:rPr>
+            </w:pPr>
+            <w:proofErr w:type="spellStart"/>
+            <w:r>
+              <w:rPr>
+                <w:rFonts w:hint="eastAsia"/>
+                <w:sz w:val="16"/>
+                <w:szCs w:val="16"/>
+                <w:lang w:eastAsia="zh-CN"/>
+              </w:rPr>
+              <w:t>Requested</w:t>
+            </w:r>
+            <w:r>
+              <w:rPr>
+                <w:rFonts w:hint="eastAsia"/>
+                <w:sz w:val="16"/>
+                <w:szCs w:val="16"/>
+                <w:lang w:eastAsia="zh-CN"/>
+              </w:rPr>
+              <w:t>Recipes</w:t>
+            </w:r>
+            <w:proofErr w:type="spellEnd"/>
+            <w:r>
+              <w:rPr>
+                <w:rFonts w:hint="eastAsia"/>
+                <w:sz w:val="16"/>
+                <w:szCs w:val="16"/>
+                <w:lang w:eastAsia="zh-CN"/>
+              </w:rPr>
+              <w:t>选中项</w:t>
+            </w:r>
+            <w:r>
+              <w:rPr>
+                <w:rFonts w:hint="eastAsia"/>
+                <w:sz w:val="16"/>
+                <w:szCs w:val="16"/>
+                <w:lang w:eastAsia="zh-CN"/>
+              </w:rPr>
+              <w:t>，</w:t>
+            </w:r>
+            <w:r>
+              <w:rPr>
+                <w:rFonts w:hint="eastAsia"/>
+                <w:sz w:val="16"/>
+                <w:szCs w:val="16"/>
+                <w:lang w:eastAsia="zh-CN"/>
+              </w:rPr>
+              <w:t>Dash Board</w:t>
+            </w:r>
+          </w:p>
+        </w:tc>
+        <w:tc>
+          <w:tcPr>
+            <w:tcW w:w="1597" w:type="dxa"/>
+          </w:tcPr>
+          <w:p>
+            <w:pPr>
+              <w:jc w:val="center"/>
+              <w:rPr>
+                <w:sz w:val="16"/>
+                <w:szCs w:val="16"/>
+                <w:lang w:eastAsia="zh-CN"/>
+              </w:rPr>
+            </w:pPr>
+            <w:r>
+              <w:rPr>
+                <w:rFonts w:hint="eastAsia"/>
+                <w:sz w:val="16"/>
+                <w:szCs w:val="16"/>
+                <w:lang w:eastAsia="zh-CN"/>
+              </w:rPr>
+              <w:t>V</w:t>
+            </w:r>
+          </w:p>
+        </w:tc>
+      </w:tr>
+      <w:tr>
+        <w:trPr>
+          <w:jc w:val="center"/>
+        </w:trPr>
+        <w:tc>
+          <w:tcPr>
+            <w:tcW w:w="2040" w:type="dxa"/>
+          </w:tcPr>
+          <w:p>
+            <w:pPr>
+              <w:rPr>
+                <w:rFonts w:hint="eastAsia"/>
+                <w:sz w:val="16"/>
+                <w:szCs w:val="16"/>
+                <w:lang w:eastAsia="zh-CN"/>
+              </w:rPr>
+            </w:pPr>
+            <w:r>
+              <w:rPr>
+                <w:rFonts w:hint="eastAsia"/>
+                <w:sz w:val="16"/>
+                <w:szCs w:val="16"/>
+                <w:lang w:eastAsia="zh-CN"/>
+              </w:rPr>
+              <w:t>展示</w:t>
+            </w:r>
+            <w:r>
+              <w:rPr>
+                <w:rFonts w:hint="eastAsia"/>
+                <w:sz w:val="16"/>
+                <w:szCs w:val="16"/>
+                <w:lang w:eastAsia="zh-CN"/>
+              </w:rPr>
+              <w:t>Data</w:t>
+            </w:r>
+          </w:p>
+        </w:tc>
+        <w:tc>
+          <w:tcPr>
+            <w:tcW w:w="620" w:type="dxa"/>
+          </w:tcPr>
+          <w:p>
+            <w:pPr>
+              <w:jc w:val="center"/>
+              <w:rPr>
+                <w:rFonts w:hint="eastAsia"/>
+                <w:sz w:val="16"/>
+                <w:szCs w:val="16"/>
+                <w:lang w:eastAsia="zh-CN"/>
+              </w:rPr>
+            </w:pPr>
+            <w:r>
+              <w:rPr>
+                <w:rFonts w:hint="eastAsia"/>
+                <w:sz w:val="16"/>
+                <w:szCs w:val="16"/>
+                <w:lang w:eastAsia="zh-CN"/>
+              </w:rPr>
+              <w:t>O</w:t>
+            </w:r>
+          </w:p>
+        </w:tc>
+        <w:tc>
+          <w:tcPr>
+            <w:tcW w:w="2727" w:type="dxa"/>
+          </w:tcPr>
+          <w:p>
+            <w:pPr>
+              <w:rPr>
+                <w:rFonts w:hint="eastAsia"/>
+                <w:sz w:val="16"/>
+                <w:szCs w:val="16"/>
+                <w:lang w:eastAsia="zh-CN"/>
+              </w:rPr>
+            </w:pPr>
+            <w:r>
+              <w:rPr>
+                <w:rFonts w:hint="eastAsia"/>
+                <w:sz w:val="16"/>
+                <w:szCs w:val="16"/>
+                <w:lang w:eastAsia="zh-CN"/>
+              </w:rPr>
+              <w:t>List Box</w:t>
+            </w:r>
+          </w:p>
+        </w:tc>
+        <w:tc>
+          <w:tcPr>
+            <w:tcW w:w="1872" w:type="dxa"/>
+          </w:tcPr>
+          <w:p>
+            <w:pPr>
+              <w:rPr>
+                <w:rFonts w:hint="eastAsia"/>
+                <w:sz w:val="16"/>
+                <w:szCs w:val="16"/>
+                <w:lang w:eastAsia="zh-CN"/>
+              </w:rPr>
+            </w:pPr>
+            <w:r>
+              <w:rPr>
+                <w:rFonts w:hint="eastAsia"/>
+                <w:sz w:val="16"/>
+                <w:szCs w:val="16"/>
+                <w:lang w:eastAsia="zh-CN"/>
+              </w:rPr>
+              <w:t>Executor</w:t>
+            </w:r>
+            <w:r>
+              <w:rPr>
+                <w:rFonts w:hint="eastAsia"/>
+                <w:sz w:val="16"/>
+                <w:szCs w:val="16"/>
+                <w:lang w:eastAsia="zh-CN"/>
+              </w:rPr>
+              <w:t>选中项，或</w:t>
+            </w:r>
+            <w:r>
+              <w:rPr>
+                <w:rFonts w:hint="eastAsia"/>
+                <w:sz w:val="16"/>
+                <w:szCs w:val="16"/>
+                <w:lang w:eastAsia="zh-CN"/>
+              </w:rPr>
+              <w:t>Executor Operation</w:t>
+            </w:r>
+            <w:r>
+              <w:rPr>
+                <w:rFonts w:hint="eastAsia"/>
+                <w:sz w:val="16"/>
+                <w:szCs w:val="16"/>
+                <w:lang w:eastAsia="zh-CN"/>
+              </w:rPr>
+              <w:t>区的</w:t>
+            </w:r>
+            <w:r>
+              <w:rPr>
+                <w:rFonts w:hint="eastAsia"/>
+                <w:sz w:val="16"/>
+                <w:szCs w:val="16"/>
+                <w:lang w:eastAsia="zh-CN"/>
+              </w:rPr>
+              <w:t>View Data</w:t>
+            </w:r>
+            <w:r>
+              <w:rPr>
+                <w:rFonts w:hint="eastAsia"/>
+                <w:sz w:val="16"/>
+                <w:szCs w:val="16"/>
+                <w:lang w:eastAsia="zh-CN"/>
+              </w:rPr>
+              <w:t>按钮</w:t>
+            </w:r>
+          </w:p>
+        </w:tc>
+        <w:tc>
+          <w:tcPr>
+            <w:tcW w:w="1597" w:type="dxa"/>
+          </w:tcPr>
+          <w:p>
+            <w:pPr>
+              <w:jc w:val="center"/>
+              <w:rPr>
+                <w:rFonts w:hint="eastAsia"/>
+                <w:sz w:val="16"/>
+                <w:szCs w:val="16"/>
+                <w:lang w:eastAsia="zh-CN"/>
+              </w:rPr>
+            </w:pPr>
+          </w:p>
+        </w:tc>
+      </w:tr>
+      <w:tr>
+        <w:trPr>
+          <w:jc w:val="center"/>
+        </w:trPr>
+        <w:tc>
+          <w:tcPr>
+            <w:tcW w:w="2040" w:type="dxa"/>
+          </w:tcPr>
+          <w:p>
+            <w:pPr>
+              <w:rPr>
+                <w:rFonts w:hint="eastAsia"/>
+                <w:sz w:val="16"/>
+                <w:szCs w:val="16"/>
+                <w:lang w:eastAsia="zh-CN"/>
+              </w:rPr>
+            </w:pPr>
+            <w:r>
+              <w:rPr>
+                <w:rFonts w:hint="eastAsia"/>
+                <w:sz w:val="16"/>
+                <w:szCs w:val="16"/>
+                <w:lang w:eastAsia="zh-CN"/>
+              </w:rPr>
+              <w:t>展示</w:t>
+            </w:r>
+            <w:r>
+              <w:rPr>
+                <w:rFonts w:hint="eastAsia"/>
+                <w:sz w:val="16"/>
+                <w:szCs w:val="16"/>
+                <w:lang w:eastAsia="zh-CN"/>
+              </w:rPr>
+              <w:t>Dash Board</w:t>
+            </w:r>
+          </w:p>
+        </w:tc>
+        <w:tc>
+          <w:tcPr>
+            <w:tcW w:w="620" w:type="dxa"/>
+          </w:tcPr>
+          <w:p>
+            <w:pPr>
+              <w:jc w:val="center"/>
+              <w:rPr>
+                <w:rFonts w:hint="eastAsia"/>
+                <w:sz w:val="16"/>
+                <w:szCs w:val="16"/>
+                <w:lang w:eastAsia="zh-CN"/>
+              </w:rPr>
+            </w:pPr>
+            <w:r>
+              <w:rPr>
+                <w:rFonts w:hint="eastAsia"/>
+                <w:sz w:val="16"/>
+                <w:szCs w:val="16"/>
+                <w:lang w:eastAsia="zh-CN"/>
+              </w:rPr>
+              <w:t>O</w:t>
+            </w:r>
+          </w:p>
+        </w:tc>
+        <w:tc>
+          <w:tcPr>
+            <w:tcW w:w="2727" w:type="dxa"/>
+          </w:tcPr>
+          <w:p>
+            <w:pPr>
+              <w:rPr>
+                <w:rFonts w:hint="eastAsia"/>
+                <w:sz w:val="16"/>
+                <w:szCs w:val="16"/>
+                <w:lang w:eastAsia="zh-CN"/>
+              </w:rPr>
+            </w:pPr>
+            <w:r>
+              <w:rPr>
+                <w:rFonts w:hint="eastAsia"/>
+                <w:sz w:val="16"/>
+                <w:szCs w:val="16"/>
+                <w:lang w:eastAsia="zh-CN"/>
+              </w:rPr>
+              <w:t>Chart and List Box</w:t>
+            </w:r>
+          </w:p>
+        </w:tc>
+        <w:tc>
+          <w:tcPr>
+            <w:tcW w:w="1872" w:type="dxa"/>
+          </w:tcPr>
+          <w:p>
+            <w:pPr>
+              <w:rPr>
+                <w:rFonts w:hint="eastAsia"/>
+                <w:sz w:val="16"/>
+                <w:szCs w:val="16"/>
+                <w:lang w:eastAsia="zh-CN"/>
+              </w:rPr>
+            </w:pPr>
+            <w:r>
+              <w:rPr>
+                <w:rFonts w:hint="eastAsia"/>
+                <w:sz w:val="16"/>
+                <w:szCs w:val="16"/>
+                <w:lang w:eastAsia="zh-CN"/>
+              </w:rPr>
+              <w:t>主面板左侧导航</w:t>
+            </w:r>
+          </w:p>
+        </w:tc>
+        <w:tc>
+          <w:tcPr>
+            <w:tcW w:w="1597" w:type="dxa"/>
+          </w:tcPr>
+          <w:p>
+            <w:pPr>
+              <w:jc w:val="center"/>
+              <w:rPr>
+                <w:sz w:val="16"/>
+                <w:szCs w:val="16"/>
+                <w:lang w:eastAsia="zh-CN"/>
+              </w:rPr>
+            </w:pPr>
+            <w:r>
+              <w:rPr>
+                <w:rFonts w:hint="eastAsia"/>
+                <w:sz w:val="16"/>
+                <w:szCs w:val="16"/>
+                <w:lang w:eastAsia="zh-CN"/>
+              </w:rPr>
+              <w:t>V</w:t>
+            </w:r>
+          </w:p>
+        </w:tc>
+      </w:tr>
+    </w:tbl>
+    <w:p>
+      <w:pPr>
+        <w:rPr>
+          <w:lang w:eastAsia="zh-CN"/>
+        </w:rPr>
+      </w:pPr>
     </w:p>
     <w:sectPr>
       <w:pgSz w:w="12240" w:h="15840"/>
@@ -1925,6 +5670,29 @@
       <w:contextualSpacing/>
     </w:pPr>
   </w:style>
+  <w:style w:type="table" w:styleId="TableGrid">
+    <w:name w:val="Table Grid"/>
+    <w:basedOn w:val="TableNormal"/>
+    <w:uiPriority w:val="59"/>
+    <w:rsid w:val="008E41B5"/>
+    <w:tblPr>
+      <w:tblInd w:w="0" w:type="dxa"/>
+      <w:tblBorders>
+        <w:top w:val="single" w:sz="4" w:space="0" w:color="auto"/>
+        <w:left w:val="single" w:sz="4" w:space="0" w:color="auto"/>
+        <w:bottom w:val="single" w:sz="4" w:space="0" w:color="auto"/>
+        <w:right w:val="single" w:sz="4" w:space="0" w:color="auto"/>
+        <w:insideH w:val="single" w:sz="4" w:space="0" w:color="auto"/>
+        <w:insideV w:val="single" w:sz="4" w:space="0" w:color="auto"/>
+      </w:tblBorders>
+      <w:tblCellMar>
+        <w:top w:w="0" w:type="dxa"/>
+        <w:left w:w="108" w:type="dxa"/>
+        <w:bottom w:w="0" w:type="dxa"/>
+        <w:right w:w="108" w:type="dxa"/>
+      </w:tblCellMar>
+    </w:tblPr>
+  </w:style>
 </w:styles>
 </file>
 
